--- a/sprawka/lab2.docx
+++ b/sprawka/lab2.docx
@@ -544,7 +544,35 @@
           <w:sz w:val="24"/>
           <w:szCs w:val="24"/>
         </w:rPr>
-        <w:t>komunikować się z kartą chipową za pomocą standardu NAZWA_STANDARDU z wykorzystaniem komend NAZWA_RODZAJU_CZY_COŚ(ONI_MIELI_APDU) i wyświetlanie jej odpowiedzi w prostym GUI</w:t>
+        <w:t xml:space="preserve">komunikować się z kartą chipową za pomocą standardu </w:t>
+      </w:r>
+      <w:r>
+        <w:rPr>
+          <w:sz w:val="24"/>
+          <w:szCs w:val="24"/>
+        </w:rPr>
+        <w:t>PC/SU</w:t>
+      </w:r>
+      <w:r>
+        <w:rPr>
+          <w:sz w:val="24"/>
+          <w:szCs w:val="24"/>
+        </w:rPr>
+        <w:t xml:space="preserve"> z wykorzystaniem komend </w:t>
+      </w:r>
+      <w:r>
+        <w:rPr>
+          <w:sz w:val="24"/>
+          <w:szCs w:val="24"/>
+        </w:rPr>
+        <w:t>APDU</w:t>
+      </w:r>
+      <w:r>
+        <w:rPr>
+          <w:sz w:val="24"/>
+          <w:szCs w:val="24"/>
+        </w:rPr>
+        <w:t xml:space="preserve"> i wyświetlanie jej odpowiedzi w prostym GUI</w:t>
       </w:r>
       <w:r>
         <w:rPr>
@@ -717,7 +745,14 @@
           <w:sz w:val="24"/>
           <w:szCs w:val="24"/>
         </w:rPr>
-        <w:t>roboczy – przechowuje dane, które są wykorzystywane w aktulanych obliczeniach TO LEPIEJ SFORMUŁOWAĆ</w:t>
+        <w:t xml:space="preserve">roboczy – przechowuje dane, które są </w:t>
+      </w:r>
+      <w:r>
+        <w:rPr>
+          <w:sz w:val="24"/>
+          <w:szCs w:val="24"/>
+        </w:rPr>
+        <w:t>poddawane ciągłej modyfikacji</w:t>
       </w:r>
     </w:p>
     <w:p>
@@ -818,7 +853,7 @@
           <w:sz w:val="24"/>
           <w:szCs w:val="24"/>
         </w:rPr>
-        <w:t>bezstykowe – zgodne ze standardem ISO14443. Komunikacja z czytnikiem polega na wykorzystaniu fal elektromagnetycznych na różnych częstotliwościach TU COŚ DOPISAĆ MOŻNA</w:t>
+        <w:t xml:space="preserve">bezstykowe – zgodne ze standardem ISO14443. Komunikacja z czytnikiem polega na wykorzystaniu fal elektromagnetycznych na różnych częstotliwościach </w:t>
       </w:r>
     </w:p>
     <w:p>
@@ -835,124 +870,25 @@
           <w:sz w:val="24"/>
           <w:szCs w:val="24"/>
         </w:rPr>
-        <w:t>TUTAJ COŚ O UKŁADZIE PLIKÓW I JAK JE ODCZYTAĆ (KOMENDY)</w:t>
-      </w:r>
-    </w:p>
-    <w:p>
-      <w:pPr>
+        <w:t>System plików kart SIM przedstawia się następująco:</w:t>
+      </w:r>
+    </w:p>
+    <w:p>
+      <w:pPr>
+        <w:keepNext/>
         <w:ind w:left="360" w:firstLine="360"/>
-        <w:jc w:val="both"/>
-        <w:rPr>
-          <w:sz w:val="24"/>
-          <w:szCs w:val="24"/>
-        </w:rPr>
-      </w:pPr>
-    </w:p>
-    <w:p>
-      <w:pPr>
         <w:jc w:val="center"/>
-        <w:rPr>
-          <w:sz w:val="24"/>
-          <w:szCs w:val="24"/>
-        </w:rPr>
-      </w:pPr>
-    </w:p>
-    <w:p>
-      <w:pPr>
-        <w:jc w:val="center"/>
-        <w:rPr>
-          <w:sz w:val="24"/>
-          <w:szCs w:val="24"/>
-        </w:rPr>
-      </w:pPr>
-    </w:p>
-    <w:p>
-      <w:pPr>
-        <w:jc w:val="center"/>
-        <w:rPr>
-          <w:sz w:val="24"/>
-          <w:szCs w:val="24"/>
-        </w:rPr>
-      </w:pPr>
-    </w:p>
-    <w:p>
-      <w:pPr>
-        <w:pStyle w:val="ListParagraph"/>
-        <w:numPr>
-          <w:ilvl w:val="0"/>
-          <w:numId w:val="4"/>
-        </w:numPr>
-        <w:spacing w:before="240" w:after="120" w:line="276" w:lineRule="auto"/>
-        <w:rPr>
-          <w:rFonts w:ascii="RoughTypewriter" w:hAnsi="RoughTypewriter"/>
-          <w:sz w:val="40"/>
-          <w:szCs w:val="40"/>
-        </w:rPr>
-      </w:pPr>
-      <w:r>
-        <w:rPr>
-          <w:rFonts w:ascii="RoughTypewriter" w:hAnsi="RoughTypewriter" w:cs="Courier New"/>
-          <w:sz w:val="40"/>
-          <w:szCs w:val="40"/>
+      </w:pPr>
+      <w:r>
+        <w:rPr>
+          <w:noProof/>
         </w:rPr>
         <w:lastRenderedPageBreak/>
-        <w:t>Fragmenty kodu</w:t>
-      </w:r>
-    </w:p>
-    <w:p>
-      <w:pPr>
-        <w:pStyle w:val="ListParagraph"/>
-        <w:numPr>
-          <w:ilvl w:val="1"/>
-          <w:numId w:val="4"/>
-        </w:numPr>
-        <w:spacing w:before="240" w:after="120" w:line="276" w:lineRule="auto"/>
-        <w:rPr>
-          <w:rFonts w:ascii="RoughTypewriter" w:hAnsi="RoughTypewriter"/>
-          <w:sz w:val="32"/>
-          <w:szCs w:val="32"/>
-        </w:rPr>
-      </w:pPr>
-      <w:r>
-        <w:rPr>
-          <w:rFonts w:ascii="RoughTypewriter" w:hAnsi="RoughTypewriter" w:cs="Courier New"/>
-          <w:sz w:val="32"/>
-          <w:szCs w:val="32"/>
-        </w:rPr>
-        <w:t>Połączenie z silnikie</w:t>
-      </w:r>
-      <w:r>
-        <w:rPr>
-          <w:rFonts w:ascii="RoughTypewriter" w:hAnsi="RoughTypewriter" w:cs="Courier New"/>
-          <w:sz w:val="32"/>
-          <w:szCs w:val="32"/>
-        </w:rPr>
-        <w:t>m</w:t>
-      </w:r>
-    </w:p>
-    <w:p>
-      <w:pPr>
-        <w:pStyle w:val="ListParagraph"/>
-        <w:spacing w:before="240" w:after="120" w:line="276" w:lineRule="auto"/>
-        <w:ind w:left="792"/>
-        <w:jc w:val="center"/>
-        <w:rPr>
-          <w:rFonts w:ascii="RoughTypewriter" w:hAnsi="RoughTypewriter"/>
-          <w:sz w:val="32"/>
-          <w:szCs w:val="32"/>
-        </w:rPr>
-      </w:pPr>
-      <w:r>
-        <w:rPr>
-          <w:rFonts w:ascii="RoughTypewriter" w:hAnsi="RoughTypewriter"/>
-          <w:sz w:val="32"/>
-          <w:szCs w:val="32"/>
-        </w:rPr>
         <w:drawing>
-          <wp:inline distT="0" distB="0" distL="0" distR="0" wp14:anchorId="18B68DBC" wp14:editId="2E682583">
-            <wp:extent cx="3334215" cy="866896"/>
-            <wp:effectExtent l="0" t="0" r="0" b="9525"/>
-            <wp:docPr id="2" name="Picture 2" descr="Text&#10;&#10;Description automatically generated"/>
+          <wp:inline distT="0" distB="0" distL="0" distR="0" wp14:anchorId="234505C4" wp14:editId="475369FF">
+            <wp:extent cx="4124968" cy="3595255"/>
+            <wp:effectExtent l="0" t="0" r="8890" b="5715"/>
+            <wp:docPr id="3" name="Obraz 3" descr="SIM card forensics: An introduction - Infosec Resources"/>
             <wp:cNvGraphicFramePr>
               <a:graphicFrameLocks xmlns:a="http://schemas.openxmlformats.org/drawingml/2006/main" noChangeAspect="1"/>
             </wp:cNvGraphicFramePr>
@@ -960,11 +896,1384 @@
               <a:graphicData uri="http://schemas.openxmlformats.org/drawingml/2006/picture">
                 <pic:pic xmlns:pic="http://schemas.openxmlformats.org/drawingml/2006/picture">
                   <pic:nvPicPr>
-                    <pic:cNvPr id="2" name="Picture 2" descr="Text&#10;&#10;Description automatically generated"/>
+                    <pic:cNvPr id="0" name="Picture 21" descr="SIM card forensics: An introduction - Infosec Resources"/>
+                    <pic:cNvPicPr>
+                      <a:picLocks noChangeAspect="1" noChangeArrowheads="1"/>
+                    </pic:cNvPicPr>
+                  </pic:nvPicPr>
+                  <pic:blipFill>
+                    <a:blip r:embed="rId5">
+                      <a:extLst>
+                        <a:ext uri="{28A0092B-C50C-407E-A947-70E740481C1C}">
+                          <a14:useLocalDpi xmlns:a14="http://schemas.microsoft.com/office/drawing/2010/main" val="0"/>
+                        </a:ext>
+                      </a:extLst>
+                    </a:blip>
+                    <a:srcRect/>
+                    <a:stretch>
+                      <a:fillRect/>
+                    </a:stretch>
+                  </pic:blipFill>
+                  <pic:spPr bwMode="auto">
+                    <a:xfrm>
+                      <a:off x="0" y="0"/>
+                      <a:ext cx="4129518" cy="3599221"/>
+                    </a:xfrm>
+                    <a:prstGeom prst="rect">
+                      <a:avLst/>
+                    </a:prstGeom>
+                    <a:noFill/>
+                    <a:ln>
+                      <a:noFill/>
+                    </a:ln>
+                  </pic:spPr>
+                </pic:pic>
+              </a:graphicData>
+            </a:graphic>
+          </wp:inline>
+        </w:drawing>
+      </w:r>
+    </w:p>
+    <w:p>
+      <w:pPr>
+        <w:pStyle w:val="Caption"/>
+        <w:jc w:val="center"/>
+      </w:pPr>
+      <w:r>
+        <w:t xml:space="preserve">Rysunek </w:t>
+      </w:r>
+      <w:r>
+        <w:fldChar w:fldCharType="begin"/>
+      </w:r>
+      <w:r>
+        <w:instrText xml:space="preserve"> SEQ Rysunek \* ARABIC </w:instrText>
+      </w:r>
+      <w:r>
+        <w:fldChar w:fldCharType="separate"/>
+      </w:r>
+      <w:r>
+        <w:rPr>
+          <w:noProof/>
+        </w:rPr>
+        <w:t>1</w:t>
+      </w:r>
+      <w:r>
+        <w:fldChar w:fldCharType="end"/>
+      </w:r>
+      <w:r>
+        <w:t>: System plików karty SIM</w:t>
+      </w:r>
+      <w:r>
+        <w:t xml:space="preserve"> </w:t>
+      </w:r>
+    </w:p>
+    <w:p>
+      <w:pPr>
+        <w:pStyle w:val="Caption"/>
+        <w:jc w:val="center"/>
+        <w:rPr>
+          <w:sz w:val="24"/>
+          <w:szCs w:val="24"/>
+        </w:rPr>
+      </w:pPr>
+      <w:r>
+        <w:t xml:space="preserve">Źródło: </w:t>
+      </w:r>
+      <w:r>
+        <w:t>https://resources.infosecinstitute.com/topic/sim-card-forensics-introduction/</w:t>
+      </w:r>
+    </w:p>
+    <w:p>
+      <w:pPr>
+        <w:jc w:val="both"/>
+        <w:rPr>
+          <w:sz w:val="24"/>
+          <w:szCs w:val="24"/>
+        </w:rPr>
+      </w:pPr>
+      <w:r>
+        <w:rPr>
+          <w:sz w:val="24"/>
+          <w:szCs w:val="24"/>
+        </w:rPr>
+        <w:tab/>
+      </w:r>
+      <w:r>
+        <w:rPr>
+          <w:sz w:val="24"/>
+          <w:szCs w:val="24"/>
+        </w:rPr>
+        <w:t xml:space="preserve">Działanie czytnika kart jest proste – po umieszczeniu karty w czytniku zostaje ona zasilona przez odpowiedni styk i wysyła wiadomość ATR (Answer to Reset), która informuje czytnik o rodzaju karty, sposobie kodowania bitów i wspieranych protokołach komunikacji. Po nawiązaniu połączenia można komunikować się z kartą za pomocą prokokołu APDU. </w:t>
+      </w:r>
+    </w:p>
+    <w:p>
+      <w:pPr>
+        <w:pStyle w:val="ListParagraph"/>
+        <w:numPr>
+          <w:ilvl w:val="0"/>
+          <w:numId w:val="4"/>
+        </w:numPr>
+        <w:spacing w:before="240" w:after="120" w:line="276" w:lineRule="auto"/>
+        <w:rPr>
+          <w:rFonts w:ascii="RoughTypewriter" w:hAnsi="RoughTypewriter"/>
+          <w:sz w:val="40"/>
+          <w:szCs w:val="40"/>
+        </w:rPr>
+      </w:pPr>
+      <w:r>
+        <w:rPr>
+          <w:rFonts w:ascii="RoughTypewriter" w:hAnsi="RoughTypewriter" w:cs="Courier New"/>
+          <w:sz w:val="40"/>
+          <w:szCs w:val="40"/>
+        </w:rPr>
+        <w:t>Fragmenty kodu</w:t>
+      </w:r>
+    </w:p>
+    <w:p>
+      <w:pPr>
+        <w:pStyle w:val="ListParagraph"/>
+        <w:numPr>
+          <w:ilvl w:val="1"/>
+          <w:numId w:val="4"/>
+        </w:numPr>
+        <w:spacing w:before="240" w:after="120" w:line="276" w:lineRule="auto"/>
+        <w:rPr>
+          <w:rFonts w:ascii="RoughTypewriter" w:hAnsi="RoughTypewriter"/>
+          <w:sz w:val="32"/>
+          <w:szCs w:val="32"/>
+        </w:rPr>
+      </w:pPr>
+      <w:r>
+        <w:rPr>
+          <w:rFonts w:ascii="RoughTypewriter" w:hAnsi="RoughTypewriter" w:cs="Courier New"/>
+          <w:sz w:val="32"/>
+          <w:szCs w:val="32"/>
+        </w:rPr>
+        <w:t>Połączenie z silnikie</w:t>
+      </w:r>
+      <w:r>
+        <w:rPr>
+          <w:rFonts w:ascii="RoughTypewriter" w:hAnsi="RoughTypewriter" w:cs="Courier New"/>
+          <w:sz w:val="32"/>
+          <w:szCs w:val="32"/>
+        </w:rPr>
+        <w:t>m</w:t>
+      </w:r>
+    </w:p>
+    <w:bookmarkStart w:id="0" w:name="_MON_1697729215"/>
+    <w:bookmarkEnd w:id="0"/>
+    <w:p>
+      <w:pPr>
+        <w:spacing w:before="240" w:after="120" w:line="276" w:lineRule="auto"/>
+        <w:ind w:left="360"/>
+        <w:rPr>
+          <w:rFonts w:ascii="RoughTypewriter" w:hAnsi="RoughTypewriter"/>
+          <w:sz w:val="32"/>
+          <w:szCs w:val="32"/>
+        </w:rPr>
+      </w:pPr>
+      <w:r>
+        <w:rPr>
+          <w:rFonts w:ascii="RoughTypewriter" w:hAnsi="RoughTypewriter"/>
+          <w:sz w:val="32"/>
+          <w:szCs w:val="32"/>
+        </w:rPr>
+        <w:object w:dxaOrig="9072" w:dyaOrig="1065" w14:anchorId="7C705A61">
+          <v:shapetype id="_x0000_t75" coordsize="21600,21600" o:spt="75" o:preferrelative="t" path="m@4@5l@4@11@9@11@9@5xe" filled="f" stroked="f">
+            <v:stroke joinstyle="miter"/>
+            <v:formulas>
+              <v:f eqn="if lineDrawn pixelLineWidth 0"/>
+              <v:f eqn="sum @0 1 0"/>
+              <v:f eqn="sum 0 0 @1"/>
+              <v:f eqn="prod @2 1 2"/>
+              <v:f eqn="prod @3 21600 pixelWidth"/>
+              <v:f eqn="prod @3 21600 pixelHeight"/>
+              <v:f eqn="sum @0 0 1"/>
+              <v:f eqn="prod @6 1 2"/>
+              <v:f eqn="prod @7 21600 pixelWidth"/>
+              <v:f eqn="sum @8 21600 0"/>
+              <v:f eqn="prod @7 21600 pixelHeight"/>
+              <v:f eqn="sum @10 21600 0"/>
+            </v:formulas>
+            <v:path o:extrusionok="f" gradientshapeok="t" o:connecttype="rect"/>
+            <o:lock v:ext="edit" aspectratio="t"/>
+          </v:shapetype>
+          <v:shape id="_x0000_i1025" type="#_x0000_t75" style="width:453.75pt;height:53.25pt" o:ole="" o:bordertopcolor="this" o:borderleftcolor="this" o:borderbottomcolor="this" o:borderrightcolor="this">
+            <v:imagedata r:id="rId6" o:title=""/>
+            <w10:bordertop type="single" width="4"/>
+            <w10:borderleft type="single" width="4"/>
+            <w10:borderbottom type="single" width="4"/>
+            <w10:borderright type="single" width="4"/>
+          </v:shape>
+          <o:OLEObject Type="Embed" ProgID="Word.OpenDocumentText.12" ShapeID="_x0000_i1025" DrawAspect="Content" ObjectID="_1698042431" r:id="rId7"/>
+        </w:object>
+      </w:r>
+    </w:p>
+    <w:p>
+      <w:pPr>
+        <w:spacing w:before="240" w:after="120" w:line="276" w:lineRule="auto"/>
+        <w:ind w:left="360"/>
+        <w:rPr>
+          <w:rFonts w:ascii="RoughTypewriter" w:hAnsi="RoughTypewriter"/>
+          <w:sz w:val="32"/>
+          <w:szCs w:val="32"/>
+        </w:rPr>
+      </w:pPr>
+    </w:p>
+    <w:p>
+      <w:pPr>
+        <w:spacing w:before="240" w:after="120" w:line="276" w:lineRule="auto"/>
+        <w:ind w:left="360"/>
+        <w:rPr>
+          <w:rFonts w:ascii="RoughTypewriter" w:hAnsi="RoughTypewriter"/>
+          <w:sz w:val="32"/>
+          <w:szCs w:val="32"/>
+        </w:rPr>
+      </w:pPr>
+    </w:p>
+    <w:p>
+      <w:pPr>
+        <w:spacing w:before="240" w:after="120" w:line="276" w:lineRule="auto"/>
+        <w:ind w:left="360"/>
+        <w:rPr>
+          <w:rFonts w:ascii="RoughTypewriter" w:hAnsi="RoughTypewriter"/>
+          <w:sz w:val="32"/>
+          <w:szCs w:val="32"/>
+        </w:rPr>
+      </w:pPr>
+    </w:p>
+    <w:p>
+      <w:pPr>
+        <w:spacing w:before="240" w:after="120" w:line="276" w:lineRule="auto"/>
+        <w:ind w:left="360"/>
+        <w:rPr>
+          <w:rFonts w:ascii="RoughTypewriter" w:hAnsi="RoughTypewriter"/>
+          <w:sz w:val="32"/>
+          <w:szCs w:val="32"/>
+        </w:rPr>
+      </w:pPr>
+    </w:p>
+    <w:bookmarkStart w:id="1" w:name="_MON_1697729385"/>
+    <w:bookmarkEnd w:id="1"/>
+    <w:p>
+      <w:pPr>
+        <w:spacing w:before="240" w:after="120" w:line="276" w:lineRule="auto"/>
+        <w:ind w:left="360"/>
+        <w:rPr>
+          <w:rFonts w:ascii="RoughTypewriter" w:hAnsi="RoughTypewriter"/>
+          <w:sz w:val="32"/>
+          <w:szCs w:val="32"/>
+        </w:rPr>
+      </w:pPr>
+      <w:r>
+        <w:rPr>
+          <w:rFonts w:ascii="RoughTypewriter" w:hAnsi="RoughTypewriter"/>
+          <w:sz w:val="32"/>
+          <w:szCs w:val="32"/>
+        </w:rPr>
+        <w:object w:dxaOrig="9072" w:dyaOrig="7964" w14:anchorId="06E88A14">
+          <v:shape id="_x0000_i1026" type="#_x0000_t75" style="width:453.75pt;height:398.25pt" o:ole="" o:bordertopcolor="this" o:borderleftcolor="this" o:borderbottomcolor="this" o:borderrightcolor="this">
+            <v:imagedata r:id="rId8" o:title=""/>
+            <w10:bordertop type="single" width="4"/>
+            <w10:borderleft type="single" width="4"/>
+            <w10:borderbottom type="single" width="4"/>
+            <w10:borderright type="single" width="4"/>
+          </v:shape>
+          <o:OLEObject Type="Embed" ProgID="Word.OpenDocumentText.12" ShapeID="_x0000_i1026" DrawAspect="Content" ObjectID="_1698042432" r:id="rId9"/>
+        </w:object>
+      </w:r>
+    </w:p>
+    <w:p>
+      <w:pPr>
+        <w:spacing w:before="240" w:after="120" w:line="276" w:lineRule="auto"/>
+        <w:ind w:left="720" w:firstLine="720"/>
+        <w:jc w:val="both"/>
+        <w:rPr>
+          <w:rFonts w:ascii="RoughTypewriter" w:hAnsi="RoughTypewriter"/>
+          <w:sz w:val="24"/>
+          <w:szCs w:val="24"/>
+        </w:rPr>
+      </w:pPr>
+      <w:r>
+        <w:rPr>
+          <w:rFonts w:ascii="RoughTypewriter" w:hAnsi="RoughTypewriter"/>
+          <w:sz w:val="24"/>
+          <w:szCs w:val="24"/>
+        </w:rPr>
+        <w:t xml:space="preserve">W naszym programie używamy biblioteki </w:t>
+      </w:r>
+      <w:r>
+        <w:rPr>
+          <w:rFonts w:ascii="RoughTypewriter" w:hAnsi="RoughTypewriter"/>
+          <w:sz w:val="24"/>
+          <w:szCs w:val="24"/>
+        </w:rPr>
+        <w:t>PCSC</w:t>
+      </w:r>
+      <w:r>
+        <w:rPr>
+          <w:rFonts w:ascii="RoughTypewriter" w:hAnsi="RoughTypewriter"/>
+          <w:sz w:val="24"/>
+          <w:szCs w:val="24"/>
+        </w:rPr>
+        <w:t xml:space="preserve">. </w:t>
+      </w:r>
+      <w:r>
+        <w:rPr>
+          <w:rFonts w:ascii="RoughTypewriter" w:hAnsi="RoughTypewriter"/>
+          <w:sz w:val="24"/>
+          <w:szCs w:val="24"/>
+        </w:rPr>
+        <w:t>Połączenie polega na</w:t>
+      </w:r>
+      <w:r>
+        <w:rPr>
+          <w:rFonts w:ascii="RoughTypewriter" w:hAnsi="RoughTypewriter"/>
+          <w:sz w:val="24"/>
+          <w:szCs w:val="24"/>
+        </w:rPr>
+        <w:t xml:space="preserve"> </w:t>
+      </w:r>
+      <w:r>
+        <w:rPr>
+          <w:rFonts w:ascii="RoughTypewriter" w:hAnsi="RoughTypewriter"/>
+          <w:sz w:val="24"/>
+          <w:szCs w:val="24"/>
+        </w:rPr>
+        <w:t>znalezieniu czytnika kart wśród urządzeń podpiętych do komputera,</w:t>
+      </w:r>
+      <w:r>
+        <w:rPr>
+          <w:rFonts w:ascii="RoughTypewriter" w:hAnsi="RoughTypewriter"/>
+          <w:sz w:val="24"/>
+          <w:szCs w:val="24"/>
+        </w:rPr>
+        <w:t xml:space="preserve"> </w:t>
+      </w:r>
+      <w:r>
+        <w:rPr>
+          <w:rFonts w:ascii="RoughTypewriter" w:hAnsi="RoughTypewriter"/>
+          <w:sz w:val="24"/>
+          <w:szCs w:val="24"/>
+        </w:rPr>
+        <w:t>przy użyciu metody Connect() nawiązujemy połączenie, w przypadku błędu dostaniemy odpowiedni komunikat. Następnie sprawdzamy, który protokół (T=0 lub T=1) jest używany.</w:t>
+      </w:r>
+    </w:p>
+    <w:p>
+      <w:pPr>
+        <w:spacing w:before="240" w:after="120" w:line="276" w:lineRule="auto"/>
+        <w:ind w:left="720" w:firstLine="720"/>
+        <w:jc w:val="both"/>
+        <w:rPr>
+          <w:rFonts w:ascii="RoughTypewriter" w:hAnsi="RoughTypewriter"/>
+          <w:sz w:val="24"/>
+          <w:szCs w:val="24"/>
+        </w:rPr>
+      </w:pPr>
+    </w:p>
+    <w:p>
+      <w:pPr>
+        <w:spacing w:before="240" w:after="120" w:line="276" w:lineRule="auto"/>
+        <w:ind w:left="720" w:firstLine="720"/>
+        <w:jc w:val="both"/>
+        <w:rPr>
+          <w:rFonts w:ascii="RoughTypewriter" w:hAnsi="RoughTypewriter"/>
+          <w:sz w:val="24"/>
+          <w:szCs w:val="24"/>
+        </w:rPr>
+      </w:pPr>
+    </w:p>
+    <w:p>
+      <w:pPr>
+        <w:spacing w:before="240" w:after="120" w:line="276" w:lineRule="auto"/>
+        <w:ind w:left="720" w:firstLine="720"/>
+        <w:jc w:val="both"/>
+        <w:rPr>
+          <w:rFonts w:ascii="RoughTypewriter" w:hAnsi="RoughTypewriter"/>
+          <w:sz w:val="24"/>
+          <w:szCs w:val="24"/>
+        </w:rPr>
+      </w:pPr>
+    </w:p>
+    <w:p>
+      <w:pPr>
+        <w:spacing w:before="240" w:after="120" w:line="276" w:lineRule="auto"/>
+        <w:ind w:left="720" w:firstLine="720"/>
+        <w:jc w:val="both"/>
+        <w:rPr>
+          <w:rFonts w:ascii="RoughTypewriter" w:hAnsi="RoughTypewriter"/>
+          <w:sz w:val="24"/>
+          <w:szCs w:val="24"/>
+        </w:rPr>
+      </w:pPr>
+    </w:p>
+    <w:p>
+      <w:pPr>
+        <w:spacing w:before="240" w:after="120" w:line="276" w:lineRule="auto"/>
+        <w:ind w:left="720" w:firstLine="720"/>
+        <w:jc w:val="both"/>
+        <w:rPr>
+          <w:rFonts w:ascii="RoughTypewriter" w:hAnsi="RoughTypewriter"/>
+          <w:sz w:val="24"/>
+          <w:szCs w:val="24"/>
+        </w:rPr>
+      </w:pPr>
+    </w:p>
+    <w:p>
+      <w:pPr>
+        <w:spacing w:before="240" w:after="120" w:line="276" w:lineRule="auto"/>
+        <w:ind w:left="720" w:firstLine="720"/>
+        <w:jc w:val="both"/>
+        <w:rPr>
+          <w:rFonts w:ascii="RoughTypewriter" w:hAnsi="RoughTypewriter"/>
+          <w:sz w:val="24"/>
+          <w:szCs w:val="24"/>
+        </w:rPr>
+      </w:pPr>
+    </w:p>
+    <w:p>
+      <w:pPr>
+        <w:pStyle w:val="ListParagraph"/>
+        <w:numPr>
+          <w:ilvl w:val="1"/>
+          <w:numId w:val="4"/>
+        </w:numPr>
+        <w:spacing w:before="240" w:after="120" w:line="276" w:lineRule="auto"/>
+        <w:rPr>
+          <w:rFonts w:ascii="RoughTypewriter" w:hAnsi="RoughTypewriter"/>
+          <w:sz w:val="32"/>
+          <w:szCs w:val="32"/>
+        </w:rPr>
+      </w:pPr>
+      <w:r>
+        <w:rPr>
+          <w:rFonts w:ascii="RoughTypewriter" w:hAnsi="RoughTypewriter"/>
+          <w:sz w:val="32"/>
+          <w:szCs w:val="32"/>
+        </w:rPr>
+        <w:lastRenderedPageBreak/>
+        <w:t>Odczyt wiadomości SMS</w:t>
+      </w:r>
+    </w:p>
+    <w:bookmarkStart w:id="2" w:name="_MON_1697729589"/>
+    <w:bookmarkEnd w:id="2"/>
+    <w:p>
+      <w:pPr>
+        <w:pStyle w:val="ListParagraph"/>
+        <w:spacing w:before="240" w:after="120" w:line="276" w:lineRule="auto"/>
+        <w:jc w:val="center"/>
+        <w:rPr>
+          <w:rFonts w:ascii="RoughTypewriter" w:hAnsi="RoughTypewriter"/>
+          <w:sz w:val="24"/>
+          <w:szCs w:val="24"/>
+        </w:rPr>
+      </w:pPr>
+      <w:r>
+        <w:rPr>
+          <w:rFonts w:ascii="RoughTypewriter" w:hAnsi="RoughTypewriter"/>
+          <w:sz w:val="24"/>
+          <w:szCs w:val="24"/>
+        </w:rPr>
+        <w:object w:dxaOrig="9072" w:dyaOrig="11298" w14:anchorId="6515ECCB">
+          <v:shape id="_x0000_i1027" type="#_x0000_t75" style="width:453.75pt;height:564.75pt" o:ole="" o:bordertopcolor="this" o:borderleftcolor="this" o:borderbottomcolor="this" o:borderrightcolor="this">
+            <v:imagedata r:id="rId10" o:title=""/>
+            <w10:bordertop type="single" width="4"/>
+            <w10:borderleft type="single" width="4"/>
+            <w10:borderbottom type="single" width="4"/>
+            <w10:borderright type="single" width="4"/>
+          </v:shape>
+          <o:OLEObject Type="Embed" ProgID="Word.OpenDocumentText.12" ShapeID="_x0000_i1027" DrawAspect="Content" ObjectID="_1698042433" r:id="rId11"/>
+        </w:object>
+      </w:r>
+    </w:p>
+    <w:p>
+      <w:pPr>
+        <w:ind w:left="720" w:firstLine="720"/>
+        <w:jc w:val="both"/>
+        <w:rPr>
+          <w:sz w:val="24"/>
+          <w:szCs w:val="24"/>
+        </w:rPr>
+      </w:pPr>
+    </w:p>
+    <w:p>
+      <w:pPr>
+        <w:ind w:left="720" w:firstLine="720"/>
+        <w:jc w:val="both"/>
+        <w:rPr>
+          <w:sz w:val="24"/>
+          <w:szCs w:val="24"/>
+        </w:rPr>
+      </w:pPr>
+    </w:p>
+    <w:p>
+      <w:pPr>
+        <w:ind w:left="720" w:firstLine="720"/>
+        <w:jc w:val="both"/>
+        <w:rPr>
+          <w:sz w:val="24"/>
+          <w:szCs w:val="24"/>
+        </w:rPr>
+      </w:pPr>
+    </w:p>
+    <w:p>
+      <w:pPr>
+        <w:ind w:left="720" w:firstLine="720"/>
+        <w:jc w:val="both"/>
+        <w:rPr>
+          <w:sz w:val="24"/>
+          <w:szCs w:val="24"/>
+        </w:rPr>
+      </w:pPr>
+      <w:r>
+        <w:rPr>
+          <w:sz w:val="24"/>
+          <w:szCs w:val="24"/>
+        </w:rPr>
+        <w:lastRenderedPageBreak/>
+        <w:t>Odczyt wiadomości SMS z karty chipowej polega na wysyłaniu kolejnych zapytań i odczytywaniu otrzymywanych odpowiedzi. Zapytania to:</w:t>
+      </w:r>
+    </w:p>
+    <w:p>
+      <w:pPr>
+        <w:pStyle w:val="ListParagraph"/>
+        <w:numPr>
+          <w:ilvl w:val="0"/>
+          <w:numId w:val="6"/>
+        </w:numPr>
+        <w:jc w:val="both"/>
+        <w:rPr>
+          <w:sz w:val="24"/>
+          <w:szCs w:val="24"/>
+        </w:rPr>
+      </w:pPr>
+      <w:r>
+        <w:rPr>
+          <w:sz w:val="24"/>
+          <w:szCs w:val="24"/>
+        </w:rPr>
+        <w:t>SELECT TELECOM</w:t>
+      </w:r>
+    </w:p>
+    <w:p>
+      <w:pPr>
+        <w:pStyle w:val="ListParagraph"/>
+        <w:numPr>
+          <w:ilvl w:val="0"/>
+          <w:numId w:val="6"/>
+        </w:numPr>
+        <w:jc w:val="both"/>
+        <w:rPr>
+          <w:sz w:val="24"/>
+          <w:szCs w:val="24"/>
+        </w:rPr>
+      </w:pPr>
+      <w:r>
+        <w:rPr>
+          <w:sz w:val="24"/>
+          <w:szCs w:val="24"/>
+        </w:rPr>
+        <w:t>SELECT SMS</w:t>
+      </w:r>
+    </w:p>
+    <w:p>
+      <w:pPr>
+        <w:pStyle w:val="ListParagraph"/>
+        <w:numPr>
+          <w:ilvl w:val="0"/>
+          <w:numId w:val="6"/>
+        </w:numPr>
+        <w:jc w:val="both"/>
+        <w:rPr>
+          <w:sz w:val="24"/>
+          <w:szCs w:val="24"/>
+        </w:rPr>
+      </w:pPr>
+      <w:r>
+        <w:rPr>
+          <w:sz w:val="24"/>
+          <w:szCs w:val="24"/>
+        </w:rPr>
+        <w:t>READ RECORD</w:t>
+      </w:r>
+    </w:p>
+    <w:p>
+      <w:pPr>
+        <w:pStyle w:val="ListParagraph"/>
+        <w:numPr>
+          <w:ilvl w:val="0"/>
+          <w:numId w:val="6"/>
+        </w:numPr>
+        <w:jc w:val="both"/>
+        <w:rPr>
+          <w:sz w:val="24"/>
+          <w:szCs w:val="24"/>
+        </w:rPr>
+      </w:pPr>
+      <w:r>
+        <w:rPr>
+          <w:sz w:val="24"/>
+          <w:szCs w:val="24"/>
+        </w:rPr>
+        <w:t>GET RESPONSE</w:t>
+      </w:r>
+    </w:p>
+    <w:p>
+      <w:pPr>
+        <w:ind w:left="1440"/>
+        <w:jc w:val="both"/>
+        <w:rPr>
+          <w:sz w:val="24"/>
+          <w:szCs w:val="24"/>
+        </w:rPr>
+      </w:pPr>
+      <w:r>
+        <w:rPr>
+          <w:sz w:val="24"/>
+          <w:szCs w:val="24"/>
+        </w:rPr>
+        <w:t xml:space="preserve">Format każdej z wiadomości </w:t>
+      </w:r>
+      <w:r>
+        <w:rPr>
+          <w:sz w:val="24"/>
+          <w:szCs w:val="24"/>
+        </w:rPr>
+        <w:t>jest zgodny z formatem komend APDU</w:t>
+      </w:r>
+      <w:r>
+        <w:rPr>
+          <w:sz w:val="24"/>
+          <w:szCs w:val="24"/>
+        </w:rPr>
+        <w:t>:</w:t>
+      </w:r>
+    </w:p>
+    <w:tbl>
+      <w:tblPr>
+        <w:tblStyle w:val="TableGrid"/>
+        <w:tblW w:w="0" w:type="auto"/>
+        <w:tblInd w:w="704" w:type="dxa"/>
+        <w:tblLook w:val="04A0" w:firstRow="1" w:lastRow="0" w:firstColumn="1" w:lastColumn="0" w:noHBand="0" w:noVBand="1"/>
+      </w:tblPr>
+      <w:tblGrid>
+        <w:gridCol w:w="1418"/>
+        <w:gridCol w:w="708"/>
+        <w:gridCol w:w="567"/>
+        <w:gridCol w:w="567"/>
+        <w:gridCol w:w="709"/>
+        <w:gridCol w:w="1701"/>
+        <w:gridCol w:w="451"/>
+      </w:tblGrid>
+      <w:tr>
+        <w:tc>
+          <w:tcPr>
+            <w:tcW w:w="6121" w:type="dxa"/>
+            <w:gridSpan w:val="7"/>
+          </w:tcPr>
+          <w:p>
+            <w:pPr>
+              <w:jc w:val="center"/>
+              <w:rPr>
+                <w:sz w:val="24"/>
+                <w:szCs w:val="24"/>
+              </w:rPr>
+            </w:pPr>
+            <w:r>
+              <w:rPr>
+                <w:sz w:val="24"/>
+                <w:szCs w:val="24"/>
+              </w:rPr>
+              <w:t>KOMENDA APDU</w:t>
+            </w:r>
+          </w:p>
+        </w:tc>
+      </w:tr>
+      <w:tr>
+        <w:tc>
+          <w:tcPr>
+            <w:tcW w:w="1418" w:type="dxa"/>
+          </w:tcPr>
+          <w:p>
+            <w:pPr>
+              <w:jc w:val="center"/>
+              <w:rPr>
+                <w:sz w:val="24"/>
+                <w:szCs w:val="24"/>
+              </w:rPr>
+            </w:pPr>
+            <w:r>
+              <w:rPr>
+                <w:sz w:val="24"/>
+                <w:szCs w:val="24"/>
+              </w:rPr>
+              <w:t>CLA</w:t>
+            </w:r>
+          </w:p>
+        </w:tc>
+        <w:tc>
+          <w:tcPr>
+            <w:tcW w:w="708" w:type="dxa"/>
+          </w:tcPr>
+          <w:p>
+            <w:pPr>
+              <w:jc w:val="center"/>
+              <w:rPr>
+                <w:sz w:val="24"/>
+                <w:szCs w:val="24"/>
+              </w:rPr>
+            </w:pPr>
+            <w:r>
+              <w:rPr>
+                <w:sz w:val="24"/>
+                <w:szCs w:val="24"/>
+              </w:rPr>
+              <w:t>INS</w:t>
+            </w:r>
+          </w:p>
+        </w:tc>
+        <w:tc>
+          <w:tcPr>
+            <w:tcW w:w="567" w:type="dxa"/>
+          </w:tcPr>
+          <w:p>
+            <w:pPr>
+              <w:jc w:val="center"/>
+              <w:rPr>
+                <w:sz w:val="24"/>
+                <w:szCs w:val="24"/>
+              </w:rPr>
+            </w:pPr>
+            <w:r>
+              <w:rPr>
+                <w:sz w:val="24"/>
+                <w:szCs w:val="24"/>
+              </w:rPr>
+              <w:t>P1</w:t>
+            </w:r>
+          </w:p>
+        </w:tc>
+        <w:tc>
+          <w:tcPr>
+            <w:tcW w:w="567" w:type="dxa"/>
+          </w:tcPr>
+          <w:p>
+            <w:pPr>
+              <w:jc w:val="center"/>
+              <w:rPr>
+                <w:sz w:val="24"/>
+                <w:szCs w:val="24"/>
+              </w:rPr>
+            </w:pPr>
+            <w:r>
+              <w:rPr>
+                <w:sz w:val="24"/>
+                <w:szCs w:val="24"/>
+              </w:rPr>
+              <w:t>P2</w:t>
+            </w:r>
+          </w:p>
+        </w:tc>
+        <w:tc>
+          <w:tcPr>
+            <w:tcW w:w="709" w:type="dxa"/>
+          </w:tcPr>
+          <w:p>
+            <w:pPr>
+              <w:jc w:val="center"/>
+              <w:rPr>
+                <w:sz w:val="24"/>
+                <w:szCs w:val="24"/>
+              </w:rPr>
+            </w:pPr>
+            <m:oMathPara>
+              <m:oMath>
+                <m:sSub>
+                  <m:sSubPr>
+                    <m:ctrlPr>
+                      <w:rPr>
+                        <w:rFonts w:ascii="Cambria Math" w:hAnsi="Cambria Math"/>
+                        <w:i/>
+                        <w:sz w:val="24"/>
+                        <w:szCs w:val="24"/>
+                      </w:rPr>
+                    </m:ctrlPr>
+                  </m:sSubPr>
+                  <m:e>
+                    <m:r>
+                      <w:rPr>
+                        <w:rFonts w:ascii="Cambria Math" w:hAnsi="Cambria Math"/>
+                        <w:sz w:val="24"/>
+                        <w:szCs w:val="24"/>
+                      </w:rPr>
+                      <m:t>L</m:t>
+                    </m:r>
+                  </m:e>
+                  <m:sub>
+                    <m:r>
+                      <w:rPr>
+                        <w:rFonts w:ascii="Cambria Math" w:hAnsi="Cambria Math"/>
+                        <w:sz w:val="24"/>
+                        <w:szCs w:val="24"/>
+                      </w:rPr>
+                      <m:t>c</m:t>
+                    </m:r>
+                  </m:sub>
+                </m:sSub>
+              </m:oMath>
+            </m:oMathPara>
+          </w:p>
+        </w:tc>
+        <w:tc>
+          <w:tcPr>
+            <w:tcW w:w="1701" w:type="dxa"/>
+          </w:tcPr>
+          <w:p>
+            <w:pPr>
+              <w:jc w:val="center"/>
+              <w:rPr>
+                <w:sz w:val="24"/>
+                <w:szCs w:val="24"/>
+              </w:rPr>
+            </w:pPr>
+            <w:r>
+              <w:rPr>
+                <w:sz w:val="24"/>
+                <w:szCs w:val="24"/>
+              </w:rPr>
+              <w:t>DATA FIELD</w:t>
+            </w:r>
+          </w:p>
+        </w:tc>
+        <w:tc>
+          <w:tcPr>
+            <w:tcW w:w="451" w:type="dxa"/>
+          </w:tcPr>
+          <w:p>
+            <w:pPr>
+              <w:jc w:val="center"/>
+              <w:rPr>
+                <w:sz w:val="24"/>
+                <w:szCs w:val="24"/>
+              </w:rPr>
+            </w:pPr>
+            <m:oMathPara>
+              <m:oMath>
+                <m:sSub>
+                  <m:sSubPr>
+                    <m:ctrlPr>
+                      <w:rPr>
+                        <w:rFonts w:ascii="Cambria Math" w:hAnsi="Cambria Math"/>
+                        <w:i/>
+                        <w:sz w:val="24"/>
+                        <w:szCs w:val="24"/>
+                      </w:rPr>
+                    </m:ctrlPr>
+                  </m:sSubPr>
+                  <m:e>
+                    <m:r>
+                      <w:rPr>
+                        <w:rFonts w:ascii="Cambria Math" w:hAnsi="Cambria Math"/>
+                        <w:sz w:val="24"/>
+                        <w:szCs w:val="24"/>
+                      </w:rPr>
+                      <m:t>L</m:t>
+                    </m:r>
+                  </m:e>
+                  <m:sub>
+                    <m:r>
+                      <w:rPr>
+                        <w:rFonts w:ascii="Cambria Math" w:hAnsi="Cambria Math"/>
+                        <w:sz w:val="24"/>
+                        <w:szCs w:val="24"/>
+                      </w:rPr>
+                      <m:t>e</m:t>
+                    </m:r>
+                  </m:sub>
+                </m:sSub>
+              </m:oMath>
+            </m:oMathPara>
+          </w:p>
+        </w:tc>
+      </w:tr>
+    </w:tbl>
+    <w:p>
+      <w:pPr>
+        <w:ind w:left="1440"/>
+        <w:jc w:val="both"/>
+        <w:rPr>
+          <w:sz w:val="24"/>
+          <w:szCs w:val="24"/>
+        </w:rPr>
+      </w:pPr>
+    </w:p>
+    <w:p>
+      <w:pPr>
+        <w:pStyle w:val="ListParagraph"/>
+        <w:numPr>
+          <w:ilvl w:val="0"/>
+          <w:numId w:val="12"/>
+        </w:numPr>
+        <w:jc w:val="both"/>
+        <w:rPr>
+          <w:sz w:val="24"/>
+          <w:szCs w:val="24"/>
+        </w:rPr>
+      </w:pPr>
+      <w:r>
+        <w:rPr>
+          <w:sz w:val="24"/>
+          <w:szCs w:val="24"/>
+        </w:rPr>
+        <w:t>CLA to bajt określający klasę komendy, w naszym przypadku zawsze będzie on miał wartość 0xA0, która określa klasę instrukcji kart GSM</w:t>
+      </w:r>
+    </w:p>
+    <w:p>
+      <w:pPr>
+        <w:pStyle w:val="ListParagraph"/>
+        <w:numPr>
+          <w:ilvl w:val="0"/>
+          <w:numId w:val="12"/>
+        </w:numPr>
+        <w:jc w:val="both"/>
+        <w:rPr>
+          <w:sz w:val="24"/>
+          <w:szCs w:val="24"/>
+        </w:rPr>
+      </w:pPr>
+      <w:r>
+        <w:rPr>
+          <w:sz w:val="24"/>
+          <w:szCs w:val="24"/>
+        </w:rPr>
+        <w:t>INS to bajt określający instrukcję, którą ma wykonać karta. Uży</w:t>
+      </w:r>
+      <w:r>
+        <w:rPr>
+          <w:sz w:val="24"/>
+          <w:szCs w:val="24"/>
+        </w:rPr>
+        <w:t>te przez nas wartości to:</w:t>
+      </w:r>
+    </w:p>
+    <w:p>
+      <w:pPr>
+        <w:pStyle w:val="ListParagraph"/>
+        <w:numPr>
+          <w:ilvl w:val="8"/>
+          <w:numId w:val="12"/>
+        </w:numPr>
+        <w:jc w:val="both"/>
+        <w:rPr>
+          <w:sz w:val="24"/>
+          <w:szCs w:val="24"/>
+          <w:lang w:val="en-US"/>
+        </w:rPr>
+      </w:pPr>
+      <w:r>
+        <w:rPr>
+          <w:sz w:val="24"/>
+          <w:szCs w:val="24"/>
+          <w:lang w:val="en-US"/>
+        </w:rPr>
+        <w:t xml:space="preserve">0xA4 – SELECT FILE </w:t>
+      </w:r>
+    </w:p>
+    <w:p>
+      <w:pPr>
+        <w:pStyle w:val="ListParagraph"/>
+        <w:numPr>
+          <w:ilvl w:val="8"/>
+          <w:numId w:val="12"/>
+        </w:numPr>
+        <w:jc w:val="both"/>
+        <w:rPr>
+          <w:sz w:val="24"/>
+          <w:szCs w:val="24"/>
+          <w:lang w:val="en-US"/>
+        </w:rPr>
+      </w:pPr>
+      <w:r>
+        <w:rPr>
+          <w:sz w:val="24"/>
+          <w:szCs w:val="24"/>
+          <w:lang w:val="en-US"/>
+        </w:rPr>
+        <w:t xml:space="preserve">0xC0 – GET RESPONSE </w:t>
+      </w:r>
+    </w:p>
+    <w:p>
+      <w:pPr>
+        <w:pStyle w:val="ListParagraph"/>
+        <w:numPr>
+          <w:ilvl w:val="8"/>
+          <w:numId w:val="12"/>
+        </w:numPr>
+        <w:jc w:val="both"/>
+        <w:rPr>
+          <w:sz w:val="24"/>
+          <w:szCs w:val="24"/>
+          <w:lang w:val="en-US"/>
+        </w:rPr>
+      </w:pPr>
+      <w:r>
+        <w:rPr>
+          <w:sz w:val="24"/>
+          <w:szCs w:val="24"/>
+          <w:lang w:val="en-US"/>
+        </w:rPr>
+        <w:t>0xB2 – READ RECORD</w:t>
+      </w:r>
+    </w:p>
+    <w:p>
+      <w:pPr>
+        <w:pStyle w:val="ListParagraph"/>
+        <w:numPr>
+          <w:ilvl w:val="0"/>
+          <w:numId w:val="12"/>
+        </w:numPr>
+        <w:jc w:val="both"/>
+        <w:rPr>
+          <w:sz w:val="24"/>
+          <w:szCs w:val="24"/>
+        </w:rPr>
+      </w:pPr>
+      <m:oMath>
+        <m:sSub>
+          <m:sSubPr>
+            <m:ctrlPr>
+              <w:rPr>
+                <w:rFonts w:ascii="Cambria Math" w:hAnsi="Cambria Math"/>
+                <w:i/>
+                <w:sz w:val="24"/>
+                <w:szCs w:val="24"/>
+              </w:rPr>
+            </m:ctrlPr>
+          </m:sSubPr>
+          <m:e>
+            <m:r>
+              <w:rPr>
+                <w:rFonts w:ascii="Cambria Math" w:hAnsi="Cambria Math"/>
+                <w:sz w:val="24"/>
+                <w:szCs w:val="24"/>
+              </w:rPr>
+              <m:t>L</m:t>
+            </m:r>
+          </m:e>
+          <m:sub>
+            <m:r>
+              <w:rPr>
+                <w:rFonts w:ascii="Cambria Math" w:hAnsi="Cambria Math"/>
+                <w:sz w:val="24"/>
+                <w:szCs w:val="24"/>
+              </w:rPr>
+              <m:t>c</m:t>
+            </m:r>
+          </m:sub>
+        </m:sSub>
+        <m:r>
+          <w:rPr>
+            <w:rFonts w:ascii="Cambria Math" w:hAnsi="Cambria Math"/>
+            <w:sz w:val="24"/>
+            <w:szCs w:val="24"/>
+          </w:rPr>
+          <m:t xml:space="preserve">- </m:t>
+        </m:r>
+      </m:oMath>
+      <w:r>
+        <w:rPr>
+          <w:sz w:val="24"/>
+          <w:szCs w:val="24"/>
+        </w:rPr>
+        <w:t xml:space="preserve">długość komendy </w:t>
+      </w:r>
+    </w:p>
+    <w:p>
+      <w:pPr>
+        <w:pStyle w:val="ListParagraph"/>
+        <w:numPr>
+          <w:ilvl w:val="0"/>
+          <w:numId w:val="12"/>
+        </w:numPr>
+        <w:jc w:val="both"/>
+        <w:rPr>
+          <w:sz w:val="24"/>
+          <w:szCs w:val="24"/>
+        </w:rPr>
+      </w:pPr>
+      <w:r>
+        <w:rPr>
+          <w:sz w:val="24"/>
+          <w:szCs w:val="24"/>
+        </w:rPr>
+        <w:t xml:space="preserve">DATA FIELD – zapytanie APDU </w:t>
+      </w:r>
+    </w:p>
+    <w:p>
+      <w:pPr>
+        <w:pStyle w:val="ListParagraph"/>
+        <w:numPr>
+          <w:ilvl w:val="0"/>
+          <w:numId w:val="12"/>
+        </w:numPr>
+        <w:jc w:val="both"/>
+        <w:rPr>
+          <w:sz w:val="24"/>
+          <w:szCs w:val="24"/>
+        </w:rPr>
+      </w:pPr>
+      <m:oMath>
+        <m:sSub>
+          <m:sSubPr>
+            <m:ctrlPr>
+              <w:rPr>
+                <w:rFonts w:ascii="Cambria Math" w:hAnsi="Cambria Math"/>
+                <w:i/>
+                <w:sz w:val="24"/>
+                <w:szCs w:val="24"/>
+              </w:rPr>
+            </m:ctrlPr>
+          </m:sSubPr>
+          <m:e>
+            <m:r>
+              <w:rPr>
+                <w:rFonts w:ascii="Cambria Math" w:hAnsi="Cambria Math"/>
+                <w:sz w:val="24"/>
+                <w:szCs w:val="24"/>
+              </w:rPr>
+              <m:t>L</m:t>
+            </m:r>
+          </m:e>
+          <m:sub>
+            <m:r>
+              <w:rPr>
+                <w:rFonts w:ascii="Cambria Math" w:hAnsi="Cambria Math"/>
+                <w:sz w:val="24"/>
+                <w:szCs w:val="24"/>
+              </w:rPr>
+              <m:t>e</m:t>
+            </m:r>
+          </m:sub>
+        </m:sSub>
+        <m:r>
+          <w:rPr>
+            <w:rFonts w:ascii="Cambria Math" w:hAnsi="Cambria Math"/>
+            <w:sz w:val="24"/>
+            <w:szCs w:val="24"/>
+          </w:rPr>
+          <m:t>-</m:t>
+        </m:r>
+      </m:oMath>
+      <w:r>
+        <w:rPr>
+          <w:rFonts w:eastAsiaTheme="minorEastAsia"/>
+          <w:sz w:val="24"/>
+          <w:szCs w:val="24"/>
+        </w:rPr>
+        <w:t xml:space="preserve"> </w:t>
+      </w:r>
+      <w:r>
+        <w:rPr>
+          <w:sz w:val="24"/>
+          <w:szCs w:val="24"/>
+        </w:rPr>
+        <w:t xml:space="preserve">długość oczekiwanej odpowiedzi </w:t>
+      </w:r>
+    </w:p>
+    <w:p>
+      <w:pPr>
+        <w:ind w:left="720" w:firstLine="720"/>
+        <w:jc w:val="both"/>
+        <w:rPr>
+          <w:sz w:val="24"/>
+          <w:szCs w:val="24"/>
+        </w:rPr>
+      </w:pPr>
+      <w:r>
+        <w:rPr>
+          <w:sz w:val="24"/>
+          <w:szCs w:val="24"/>
+        </w:rPr>
+        <w:t xml:space="preserve">W naszym programie najpierw dostajemy się do folderu Telecom. Następnie przechodzimy do podfolderu SMS, z którego odczytujemy i wyświetlamy dane. </w:t>
+      </w:r>
+    </w:p>
+    <w:p>
+      <w:pPr>
+        <w:ind w:left="720" w:firstLine="720"/>
+        <w:jc w:val="both"/>
+        <w:rPr>
+          <w:sz w:val="24"/>
+          <w:szCs w:val="24"/>
+        </w:rPr>
+      </w:pPr>
+    </w:p>
+    <w:p>
+      <w:pPr>
+        <w:ind w:left="720" w:firstLine="720"/>
+        <w:jc w:val="both"/>
+        <w:rPr>
+          <w:sz w:val="24"/>
+          <w:szCs w:val="24"/>
+        </w:rPr>
+      </w:pPr>
+    </w:p>
+    <w:p>
+      <w:pPr>
+        <w:ind w:left="720" w:firstLine="720"/>
+        <w:jc w:val="both"/>
+        <w:rPr>
+          <w:sz w:val="24"/>
+          <w:szCs w:val="24"/>
+        </w:rPr>
+      </w:pPr>
+    </w:p>
+    <w:p>
+      <w:pPr>
+        <w:ind w:left="720" w:firstLine="720"/>
+        <w:jc w:val="both"/>
+        <w:rPr>
+          <w:sz w:val="24"/>
+          <w:szCs w:val="24"/>
+        </w:rPr>
+      </w:pPr>
+    </w:p>
+    <w:p>
+      <w:pPr>
+        <w:ind w:left="720" w:firstLine="720"/>
+        <w:jc w:val="both"/>
+        <w:rPr>
+          <w:sz w:val="24"/>
+          <w:szCs w:val="24"/>
+        </w:rPr>
+      </w:pPr>
+    </w:p>
+    <w:p>
+      <w:pPr>
+        <w:ind w:left="720" w:firstLine="720"/>
+        <w:jc w:val="both"/>
+        <w:rPr>
+          <w:sz w:val="24"/>
+          <w:szCs w:val="24"/>
+        </w:rPr>
+      </w:pPr>
+    </w:p>
+    <w:p>
+      <w:pPr>
+        <w:ind w:left="720" w:firstLine="720"/>
+        <w:jc w:val="both"/>
+        <w:rPr>
+          <w:sz w:val="24"/>
+          <w:szCs w:val="24"/>
+        </w:rPr>
+      </w:pPr>
+    </w:p>
+    <w:p>
+      <w:pPr>
+        <w:ind w:left="720" w:firstLine="720"/>
+        <w:jc w:val="both"/>
+        <w:rPr>
+          <w:sz w:val="24"/>
+          <w:szCs w:val="24"/>
+        </w:rPr>
+      </w:pPr>
+    </w:p>
+    <w:p>
+      <w:pPr>
+        <w:ind w:left="720" w:firstLine="720"/>
+        <w:jc w:val="both"/>
+        <w:rPr>
+          <w:sz w:val="24"/>
+          <w:szCs w:val="24"/>
+        </w:rPr>
+      </w:pPr>
+    </w:p>
+    <w:p>
+      <w:pPr>
+        <w:ind w:left="720" w:firstLine="720"/>
+        <w:jc w:val="both"/>
+        <w:rPr>
+          <w:sz w:val="24"/>
+          <w:szCs w:val="24"/>
+        </w:rPr>
+      </w:pPr>
+    </w:p>
+    <w:p>
+      <w:pPr>
+        <w:ind w:left="720" w:firstLine="720"/>
+        <w:jc w:val="both"/>
+        <w:rPr>
+          <w:sz w:val="24"/>
+          <w:szCs w:val="24"/>
+        </w:rPr>
+      </w:pPr>
+    </w:p>
+    <w:p>
+      <w:pPr>
+        <w:ind w:left="720" w:firstLine="720"/>
+        <w:jc w:val="both"/>
+        <w:rPr>
+          <w:sz w:val="24"/>
+          <w:szCs w:val="24"/>
+        </w:rPr>
+      </w:pPr>
+    </w:p>
+    <w:p>
+      <w:pPr>
+        <w:pStyle w:val="ListParagraph"/>
+        <w:numPr>
+          <w:ilvl w:val="0"/>
+          <w:numId w:val="4"/>
+        </w:numPr>
+        <w:spacing w:before="240" w:after="120" w:line="276" w:lineRule="auto"/>
+        <w:rPr>
+          <w:rFonts w:ascii="RoughTypewriter" w:hAnsi="RoughTypewriter"/>
+          <w:sz w:val="40"/>
+          <w:szCs w:val="40"/>
+        </w:rPr>
+      </w:pPr>
+      <w:r>
+        <w:rPr>
+          <w:rFonts w:ascii="RoughTypewriter" w:hAnsi="RoughTypewriter" w:cs="Courier New"/>
+          <w:sz w:val="40"/>
+          <w:szCs w:val="40"/>
+        </w:rPr>
+        <w:lastRenderedPageBreak/>
+        <w:t>Przedstawienie aplikacji</w:t>
+      </w:r>
+    </w:p>
+    <w:p>
+      <w:pPr>
+        <w:spacing w:before="240" w:after="120" w:line="276" w:lineRule="auto"/>
+        <w:jc w:val="center"/>
+        <w:rPr>
+          <w:rFonts w:ascii="RoughTypewriter" w:hAnsi="RoughTypewriter"/>
+          <w:sz w:val="40"/>
+          <w:szCs w:val="40"/>
+        </w:rPr>
+      </w:pPr>
+      <w:r>
+        <w:rPr>
+          <w:rFonts w:ascii="RoughTypewriter" w:hAnsi="RoughTypewriter"/>
+          <w:sz w:val="40"/>
+          <w:szCs w:val="40"/>
+        </w:rPr>
+        <w:drawing>
+          <wp:inline distT="0" distB="0" distL="0" distR="0" wp14:anchorId="759395D8" wp14:editId="156190C2">
+            <wp:extent cx="5731510" cy="3249930"/>
+            <wp:effectExtent l="0" t="0" r="2540" b="7620"/>
+            <wp:docPr id="1" name="Picture 1" descr="Graphical user interface, text, application&#10;&#10;Description automatically generated"/>
+            <wp:cNvGraphicFramePr>
+              <a:graphicFrameLocks xmlns:a="http://schemas.openxmlformats.org/drawingml/2006/main" noChangeAspect="1"/>
+            </wp:cNvGraphicFramePr>
+            <a:graphic xmlns:a="http://schemas.openxmlformats.org/drawingml/2006/main">
+              <a:graphicData uri="http://schemas.openxmlformats.org/drawingml/2006/picture">
+                <pic:pic xmlns:pic="http://schemas.openxmlformats.org/drawingml/2006/picture">
+                  <pic:nvPicPr>
+                    <pic:cNvPr id="1" name="Picture 1" descr="Graphical user interface, text, application&#10;&#10;Description automatically generated"/>
                     <pic:cNvPicPr/>
                   </pic:nvPicPr>
                   <pic:blipFill>
-                    <a:blip r:embed="rId5"/>
+                    <a:blip r:embed="rId12"/>
                     <a:stretch>
                       <a:fillRect/>
                     </a:stretch>
@@ -972,7 +2281,7 @@
                   <pic:spPr>
                     <a:xfrm>
                       <a:off x="0" y="0"/>
-                      <a:ext cx="3334215" cy="866896"/>
+                      <a:ext cx="5731510" cy="3249930"/>
                     </a:xfrm>
                     <a:prstGeom prst="rect">
                       <a:avLst/>
@@ -984,359 +2293,6 @@
           </wp:inline>
         </w:drawing>
       </w:r>
-      <w:r>
-        <w:rPr>
-          <w:rFonts w:ascii="RoughTypewriter" w:hAnsi="RoughTypewriter"/>
-          <w:sz w:val="24"/>
-          <w:szCs w:val="24"/>
-        </w:rPr>
-        <w:drawing>
-          <wp:inline distT="0" distB="0" distL="0" distR="0" wp14:anchorId="4D96F572" wp14:editId="7330A7F7">
-            <wp:extent cx="5731510" cy="4504055"/>
-            <wp:effectExtent l="0" t="0" r="2540" b="0"/>
-            <wp:docPr id="1" name="Picture 1" descr="Text&#10;&#10;Description automatically generated"/>
-            <wp:cNvGraphicFramePr>
-              <a:graphicFrameLocks xmlns:a="http://schemas.openxmlformats.org/drawingml/2006/main" noChangeAspect="1"/>
-            </wp:cNvGraphicFramePr>
-            <a:graphic xmlns:a="http://schemas.openxmlformats.org/drawingml/2006/main">
-              <a:graphicData uri="http://schemas.openxmlformats.org/drawingml/2006/picture">
-                <pic:pic xmlns:pic="http://schemas.openxmlformats.org/drawingml/2006/picture">
-                  <pic:nvPicPr>
-                    <pic:cNvPr id="1" name="Picture 1" descr="Text&#10;&#10;Description automatically generated"/>
-                    <pic:cNvPicPr/>
-                  </pic:nvPicPr>
-                  <pic:blipFill>
-                    <a:blip r:embed="rId6"/>
-                    <a:stretch>
-                      <a:fillRect/>
-                    </a:stretch>
-                  </pic:blipFill>
-                  <pic:spPr>
-                    <a:xfrm>
-                      <a:off x="0" y="0"/>
-                      <a:ext cx="5731510" cy="4504055"/>
-                    </a:xfrm>
-                    <a:prstGeom prst="rect">
-                      <a:avLst/>
-                    </a:prstGeom>
-                  </pic:spPr>
-                </pic:pic>
-              </a:graphicData>
-            </a:graphic>
-          </wp:inline>
-        </w:drawing>
-      </w:r>
-    </w:p>
-    <w:p>
-      <w:pPr>
-        <w:spacing w:before="240" w:after="120" w:line="276" w:lineRule="auto"/>
-        <w:ind w:left="720" w:firstLine="720"/>
-        <w:jc w:val="both"/>
-        <w:rPr>
-          <w:rFonts w:ascii="RoughTypewriter" w:hAnsi="RoughTypewriter"/>
-          <w:sz w:val="24"/>
-          <w:szCs w:val="24"/>
-        </w:rPr>
-      </w:pPr>
-      <w:r>
-        <w:rPr>
-          <w:rFonts w:ascii="RoughTypewriter" w:hAnsi="RoughTypewriter"/>
-          <w:sz w:val="24"/>
-          <w:szCs w:val="24"/>
-        </w:rPr>
-        <w:t xml:space="preserve">W naszym programie używamy biblioteki </w:t>
-      </w:r>
-      <w:r>
-        <w:rPr>
-          <w:rFonts w:ascii="RoughTypewriter" w:hAnsi="RoughTypewriter"/>
-          <w:sz w:val="24"/>
-          <w:szCs w:val="24"/>
-        </w:rPr>
-        <w:t>PCSC</w:t>
-      </w:r>
-      <w:r>
-        <w:rPr>
-          <w:rFonts w:ascii="RoughTypewriter" w:hAnsi="RoughTypewriter"/>
-          <w:sz w:val="24"/>
-          <w:szCs w:val="24"/>
-        </w:rPr>
-        <w:t xml:space="preserve">. </w:t>
-      </w:r>
-      <w:r>
-        <w:rPr>
-          <w:rFonts w:ascii="RoughTypewriter" w:hAnsi="RoughTypewriter"/>
-          <w:sz w:val="24"/>
-          <w:szCs w:val="24"/>
-        </w:rPr>
-        <w:t>Połączenie polega na</w:t>
-      </w:r>
-      <w:r>
-        <w:rPr>
-          <w:rFonts w:ascii="RoughTypewriter" w:hAnsi="RoughTypewriter"/>
-          <w:sz w:val="24"/>
-          <w:szCs w:val="24"/>
-        </w:rPr>
-        <w:t xml:space="preserve"> </w:t>
-      </w:r>
-      <w:r>
-        <w:rPr>
-          <w:rFonts w:ascii="RoughTypewriter" w:hAnsi="RoughTypewriter"/>
-          <w:sz w:val="24"/>
-          <w:szCs w:val="24"/>
-        </w:rPr>
-        <w:t>znalezieniu czytnika kart wśród urządzeń podpiętych do komputera,</w:t>
-      </w:r>
-      <w:r>
-        <w:rPr>
-          <w:rFonts w:ascii="RoughTypewriter" w:hAnsi="RoughTypewriter"/>
-          <w:sz w:val="24"/>
-          <w:szCs w:val="24"/>
-        </w:rPr>
-        <w:t xml:space="preserve"> </w:t>
-      </w:r>
-      <w:r>
-        <w:rPr>
-          <w:rFonts w:ascii="RoughTypewriter" w:hAnsi="RoughTypewriter"/>
-          <w:sz w:val="24"/>
-          <w:szCs w:val="24"/>
-        </w:rPr>
-        <w:t>przy użyciu metody Connect() nawiązujemy połączenie, w przypadku błędu dostaniemy odpowiedni komunikat. Następnie sprawdzamy, który protokół (T=0 lub T=1) jest używany.</w:t>
-      </w:r>
-    </w:p>
-    <w:p>
-      <w:pPr>
-        <w:spacing w:before="240" w:after="120" w:line="276" w:lineRule="auto"/>
-        <w:ind w:left="720" w:firstLine="720"/>
-        <w:jc w:val="both"/>
-        <w:rPr>
-          <w:rFonts w:ascii="RoughTypewriter" w:hAnsi="RoughTypewriter"/>
-          <w:sz w:val="24"/>
-          <w:szCs w:val="24"/>
-        </w:rPr>
-      </w:pPr>
-    </w:p>
-    <w:p>
-      <w:pPr>
-        <w:spacing w:before="240" w:after="120" w:line="276" w:lineRule="auto"/>
-        <w:ind w:left="720" w:firstLine="720"/>
-        <w:jc w:val="both"/>
-        <w:rPr>
-          <w:rFonts w:ascii="RoughTypewriter" w:hAnsi="RoughTypewriter"/>
-          <w:sz w:val="24"/>
-          <w:szCs w:val="24"/>
-        </w:rPr>
-      </w:pPr>
-    </w:p>
-    <w:p>
-      <w:pPr>
-        <w:spacing w:before="240" w:after="120" w:line="276" w:lineRule="auto"/>
-        <w:ind w:left="720" w:firstLine="720"/>
-        <w:jc w:val="both"/>
-        <w:rPr>
-          <w:rFonts w:ascii="RoughTypewriter" w:hAnsi="RoughTypewriter"/>
-          <w:sz w:val="24"/>
-          <w:szCs w:val="24"/>
-        </w:rPr>
-      </w:pPr>
-    </w:p>
-    <w:p>
-      <w:pPr>
-        <w:spacing w:before="240" w:after="120" w:line="276" w:lineRule="auto"/>
-        <w:ind w:left="720" w:firstLine="720"/>
-        <w:jc w:val="both"/>
-        <w:rPr>
-          <w:rFonts w:ascii="RoughTypewriter" w:hAnsi="RoughTypewriter"/>
-          <w:sz w:val="24"/>
-          <w:szCs w:val="24"/>
-        </w:rPr>
-      </w:pPr>
-    </w:p>
-    <w:p>
-      <w:pPr>
-        <w:pStyle w:val="ListParagraph"/>
-        <w:numPr>
-          <w:ilvl w:val="1"/>
-          <w:numId w:val="4"/>
-        </w:numPr>
-        <w:spacing w:before="240" w:after="120" w:line="276" w:lineRule="auto"/>
-        <w:rPr>
-          <w:rFonts w:ascii="RoughTypewriter" w:hAnsi="RoughTypewriter"/>
-          <w:sz w:val="32"/>
-          <w:szCs w:val="32"/>
-        </w:rPr>
-      </w:pPr>
-      <w:r>
-        <w:rPr>
-          <w:rFonts w:ascii="RoughTypewriter" w:hAnsi="RoughTypewriter"/>
-          <w:sz w:val="32"/>
-          <w:szCs w:val="32"/>
-        </w:rPr>
-        <w:lastRenderedPageBreak/>
-        <w:t>Odczyt wiadomości SMS</w:t>
-      </w:r>
-    </w:p>
-    <w:p>
-      <w:pPr>
-        <w:pStyle w:val="ListParagraph"/>
-        <w:spacing w:before="240" w:after="120" w:line="276" w:lineRule="auto"/>
-        <w:ind w:left="792"/>
-        <w:rPr>
-          <w:rFonts w:ascii="RoughTypewriter" w:hAnsi="RoughTypewriter"/>
-          <w:sz w:val="24"/>
-          <w:szCs w:val="24"/>
-        </w:rPr>
-      </w:pPr>
-      <w:r>
-        <w:rPr>
-          <w:rFonts w:ascii="RoughTypewriter" w:hAnsi="RoughTypewriter"/>
-          <w:sz w:val="24"/>
-          <w:szCs w:val="24"/>
-        </w:rPr>
-        <w:drawing>
-          <wp:inline distT="0" distB="0" distL="0" distR="0" wp14:anchorId="11CF5288" wp14:editId="43598732">
-            <wp:extent cx="5731510" cy="6921500"/>
-            <wp:effectExtent l="0" t="0" r="2540" b="0"/>
-            <wp:docPr id="5" name="Picture 5" descr="Text&#10;&#10;Description automatically generated"/>
-            <wp:cNvGraphicFramePr>
-              <a:graphicFrameLocks xmlns:a="http://schemas.openxmlformats.org/drawingml/2006/main" noChangeAspect="1"/>
-            </wp:cNvGraphicFramePr>
-            <a:graphic xmlns:a="http://schemas.openxmlformats.org/drawingml/2006/main">
-              <a:graphicData uri="http://schemas.openxmlformats.org/drawingml/2006/picture">
-                <pic:pic xmlns:pic="http://schemas.openxmlformats.org/drawingml/2006/picture">
-                  <pic:nvPicPr>
-                    <pic:cNvPr id="5" name="Picture 5" descr="Text&#10;&#10;Description automatically generated"/>
-                    <pic:cNvPicPr/>
-                  </pic:nvPicPr>
-                  <pic:blipFill>
-                    <a:blip r:embed="rId7"/>
-                    <a:stretch>
-                      <a:fillRect/>
-                    </a:stretch>
-                  </pic:blipFill>
-                  <pic:spPr>
-                    <a:xfrm>
-                      <a:off x="0" y="0"/>
-                      <a:ext cx="5731510" cy="6921500"/>
-                    </a:xfrm>
-                    <a:prstGeom prst="rect">
-                      <a:avLst/>
-                    </a:prstGeom>
-                  </pic:spPr>
-                </pic:pic>
-              </a:graphicData>
-            </a:graphic>
-          </wp:inline>
-        </w:drawing>
-      </w:r>
-    </w:p>
-    <w:p>
-      <w:pPr>
-        <w:ind w:left="720" w:firstLine="720"/>
-        <w:jc w:val="both"/>
-        <w:rPr>
-          <w:sz w:val="24"/>
-          <w:szCs w:val="24"/>
-        </w:rPr>
-      </w:pPr>
-      <w:r>
-        <w:rPr>
-          <w:sz w:val="24"/>
-          <w:szCs w:val="24"/>
-        </w:rPr>
-        <w:t>Odczyt wiadomości SMS z karty chipowej polega na wysyłaniu kolejnych zapytań i odczytywaniu otrzymywanych odpowiedzi. Zapytania to:</w:t>
-      </w:r>
-    </w:p>
-    <w:p>
-      <w:pPr>
-        <w:pStyle w:val="ListParagraph"/>
-        <w:numPr>
-          <w:ilvl w:val="0"/>
-          <w:numId w:val="6"/>
-        </w:numPr>
-        <w:jc w:val="both"/>
-        <w:rPr>
-          <w:sz w:val="24"/>
-          <w:szCs w:val="24"/>
-        </w:rPr>
-      </w:pPr>
-      <w:r>
-        <w:rPr>
-          <w:sz w:val="24"/>
-          <w:szCs w:val="24"/>
-        </w:rPr>
-        <w:t>SELECT TELECOM</w:t>
-      </w:r>
-    </w:p>
-    <w:p>
-      <w:pPr>
-        <w:pStyle w:val="ListParagraph"/>
-        <w:numPr>
-          <w:ilvl w:val="0"/>
-          <w:numId w:val="6"/>
-        </w:numPr>
-        <w:jc w:val="both"/>
-        <w:rPr>
-          <w:sz w:val="24"/>
-          <w:szCs w:val="24"/>
-        </w:rPr>
-      </w:pPr>
-      <w:r>
-        <w:rPr>
-          <w:sz w:val="24"/>
-          <w:szCs w:val="24"/>
-        </w:rPr>
-        <w:t>SELECT SMS</w:t>
-      </w:r>
-    </w:p>
-    <w:p>
-      <w:pPr>
-        <w:pStyle w:val="ListParagraph"/>
-        <w:numPr>
-          <w:ilvl w:val="0"/>
-          <w:numId w:val="6"/>
-        </w:numPr>
-        <w:jc w:val="both"/>
-        <w:rPr>
-          <w:sz w:val="24"/>
-          <w:szCs w:val="24"/>
-        </w:rPr>
-      </w:pPr>
-      <w:r>
-        <w:rPr>
-          <w:sz w:val="24"/>
-          <w:szCs w:val="24"/>
-        </w:rPr>
-        <w:t>READ RECORD</w:t>
-      </w:r>
-    </w:p>
-    <w:p>
-      <w:pPr>
-        <w:pStyle w:val="ListParagraph"/>
-        <w:ind w:left="2160"/>
-        <w:jc w:val="both"/>
-        <w:rPr>
-          <w:sz w:val="24"/>
-          <w:szCs w:val="24"/>
-        </w:rPr>
-      </w:pPr>
-      <w:r>
-        <w:rPr>
-          <w:sz w:val="24"/>
-          <w:szCs w:val="24"/>
-        </w:rPr>
-        <w:t>OPISAĆ ZAPYTANIA</w:t>
-      </w:r>
-    </w:p>
-    <w:p>
-      <w:pPr>
-        <w:pStyle w:val="ListParagraph"/>
-        <w:ind w:left="2160"/>
-        <w:jc w:val="both"/>
-        <w:rPr>
-          <w:sz w:val="24"/>
-          <w:szCs w:val="24"/>
-        </w:rPr>
-      </w:pPr>
     </w:p>
     <w:p>
       <w:pPr>
@@ -1358,112 +2314,129 @@
           <w:sz w:val="40"/>
           <w:szCs w:val="40"/>
         </w:rPr>
-        <w:lastRenderedPageBreak/>
-        <w:t>Przedstawienie aplikacji</w:t>
-      </w:r>
-    </w:p>
-    <w:p>
-      <w:pPr>
+        <w:t xml:space="preserve"> Liteatura</w:t>
+      </w:r>
+    </w:p>
+    <w:p>
+      <w:pPr>
+        <w:pStyle w:val="ListParagraph"/>
+        <w:numPr>
+          <w:ilvl w:val="0"/>
+          <w:numId w:val="15"/>
+        </w:numPr>
         <w:spacing w:before="240" w:after="120" w:line="276" w:lineRule="auto"/>
-        <w:jc w:val="center"/>
-        <w:rPr>
-          <w:rFonts w:ascii="RoughTypewriter" w:hAnsi="RoughTypewriter"/>
-          <w:sz w:val="40"/>
-          <w:szCs w:val="40"/>
-        </w:rPr>
-      </w:pPr>
-      <w:r>
-        <w:rPr>
-          <w:noProof/>
-        </w:rPr>
-        <w:drawing>
-          <wp:inline distT="0" distB="0" distL="0" distR="0" wp14:anchorId="6734B100" wp14:editId="6B77476E">
-            <wp:extent cx="5077534" cy="4820323"/>
-            <wp:effectExtent l="0" t="0" r="8890" b="0"/>
-            <wp:docPr id="6" name="Picture 6" descr="Graphical user interface&#10;&#10;Description automatically generated"/>
-            <wp:cNvGraphicFramePr>
-              <a:graphicFrameLocks xmlns:a="http://schemas.openxmlformats.org/drawingml/2006/main" noChangeAspect="1"/>
-            </wp:cNvGraphicFramePr>
-            <a:graphic xmlns:a="http://schemas.openxmlformats.org/drawingml/2006/main">
-              <a:graphicData uri="http://schemas.openxmlformats.org/drawingml/2006/picture">
-                <pic:pic xmlns:pic="http://schemas.openxmlformats.org/drawingml/2006/picture">
-                  <pic:nvPicPr>
-                    <pic:cNvPr id="6" name="Picture 6" descr="Graphical user interface&#10;&#10;Description automatically generated"/>
-                    <pic:cNvPicPr/>
-                  </pic:nvPicPr>
-                  <pic:blipFill>
-                    <a:blip r:embed="rId8"/>
-                    <a:stretch>
-                      <a:fillRect/>
-                    </a:stretch>
-                  </pic:blipFill>
-                  <pic:spPr>
-                    <a:xfrm>
-                      <a:off x="0" y="0"/>
-                      <a:ext cx="5077534" cy="4820323"/>
-                    </a:xfrm>
-                    <a:prstGeom prst="rect">
-                      <a:avLst/>
-                    </a:prstGeom>
-                  </pic:spPr>
-                </pic:pic>
-              </a:graphicData>
-            </a:graphic>
-          </wp:inline>
-        </w:drawing>
-      </w:r>
-    </w:p>
-    <w:p>
-      <w:pPr>
-        <w:jc w:val="both"/>
-        <w:rPr>
-          <w:sz w:val="24"/>
-          <w:szCs w:val="24"/>
-        </w:rPr>
-      </w:pPr>
-      <w:r>
-        <w:rPr>
-          <w:noProof/>
-          <w:sz w:val="24"/>
-          <w:szCs w:val="24"/>
-        </w:rPr>
-        <w:lastRenderedPageBreak/>
-        <w:drawing>
-          <wp:inline distT="0" distB="0" distL="0" distR="0" wp14:anchorId="0E950775" wp14:editId="418642B9">
-            <wp:extent cx="5731510" cy="5080000"/>
-            <wp:effectExtent l="0" t="0" r="2540" b="6350"/>
-            <wp:docPr id="7" name="Picture 7" descr="Graphical user interface&#10;&#10;Description automatically generated"/>
-            <wp:cNvGraphicFramePr>
-              <a:graphicFrameLocks xmlns:a="http://schemas.openxmlformats.org/drawingml/2006/main" noChangeAspect="1"/>
-            </wp:cNvGraphicFramePr>
-            <a:graphic xmlns:a="http://schemas.openxmlformats.org/drawingml/2006/main">
-              <a:graphicData uri="http://schemas.openxmlformats.org/drawingml/2006/picture">
-                <pic:pic xmlns:pic="http://schemas.openxmlformats.org/drawingml/2006/picture">
-                  <pic:nvPicPr>
-                    <pic:cNvPr id="7" name="Picture 7" descr="Graphical user interface&#10;&#10;Description automatically generated"/>
-                    <pic:cNvPicPr/>
-                  </pic:nvPicPr>
-                  <pic:blipFill>
-                    <a:blip r:embed="rId9"/>
-                    <a:stretch>
-                      <a:fillRect/>
-                    </a:stretch>
-                  </pic:blipFill>
-                  <pic:spPr>
-                    <a:xfrm>
-                      <a:off x="0" y="0"/>
-                      <a:ext cx="5731510" cy="5080000"/>
-                    </a:xfrm>
-                    <a:prstGeom prst="rect">
-                      <a:avLst/>
-                    </a:prstGeom>
-                  </pic:spPr>
-                </pic:pic>
-              </a:graphicData>
-            </a:graphic>
-          </wp:inline>
-        </w:drawing>
-      </w:r>
+        <w:rPr>
+          <w:rFonts w:cstheme="minorHAnsi"/>
+          <w:sz w:val="24"/>
+          <w:szCs w:val="24"/>
+        </w:rPr>
+      </w:pPr>
+      <w:r>
+        <w:rPr>
+          <w:rFonts w:cstheme="minorHAnsi"/>
+          <w:sz w:val="24"/>
+          <w:szCs w:val="24"/>
+        </w:rPr>
+        <w:t xml:space="preserve">ISO/IEC 7816-4 </w:t>
+      </w:r>
+      <w:r>
+        <w:rPr>
+          <w:rFonts w:cstheme="minorHAnsi"/>
+          <w:sz w:val="24"/>
+          <w:szCs w:val="24"/>
+        </w:rPr>
+        <w:t>C</w:t>
+      </w:r>
+      <w:r>
+        <w:rPr>
+          <w:rFonts w:cstheme="minorHAnsi"/>
+          <w:sz w:val="24"/>
+          <w:szCs w:val="24"/>
+        </w:rPr>
+        <w:t>om</w:t>
+      </w:r>
+      <w:r>
+        <w:rPr>
+          <w:rFonts w:cstheme="minorHAnsi"/>
+          <w:sz w:val="24"/>
+          <w:szCs w:val="24"/>
+        </w:rPr>
+        <w:t>m</w:t>
+      </w:r>
+      <w:r>
+        <w:rPr>
+          <w:rFonts w:cstheme="minorHAnsi"/>
+          <w:sz w:val="24"/>
+          <w:szCs w:val="24"/>
+        </w:rPr>
+        <w:t>and</w:t>
+      </w:r>
+      <w:r>
+        <w:rPr>
+          <w:rFonts w:cstheme="minorHAnsi"/>
+          <w:sz w:val="24"/>
+          <w:szCs w:val="24"/>
+        </w:rPr>
+        <w:t xml:space="preserve"> Set</w:t>
+      </w:r>
+    </w:p>
+    <w:p>
+      <w:pPr>
+        <w:pStyle w:val="ListParagraph"/>
+        <w:numPr>
+          <w:ilvl w:val="0"/>
+          <w:numId w:val="15"/>
+        </w:numPr>
+        <w:spacing w:before="240" w:after="120" w:line="276" w:lineRule="auto"/>
+        <w:rPr>
+          <w:rFonts w:cstheme="minorHAnsi"/>
+          <w:sz w:val="24"/>
+          <w:szCs w:val="24"/>
+        </w:rPr>
+      </w:pPr>
+      <w:r>
+        <w:rPr>
+          <w:rFonts w:cstheme="minorHAnsi"/>
+          <w:sz w:val="24"/>
+          <w:szCs w:val="24"/>
+        </w:rPr>
+        <w:t>Smart Card API Reference</w:t>
+      </w:r>
+    </w:p>
+    <w:p>
+      <w:pPr>
+        <w:pStyle w:val="ListParagraph"/>
+        <w:numPr>
+          <w:ilvl w:val="0"/>
+          <w:numId w:val="15"/>
+        </w:numPr>
+        <w:spacing w:before="240" w:after="120" w:line="276" w:lineRule="auto"/>
+        <w:rPr>
+          <w:rFonts w:cstheme="minorHAnsi"/>
+          <w:sz w:val="24"/>
+          <w:szCs w:val="24"/>
+          <w:lang w:val="en-US"/>
+        </w:rPr>
+      </w:pPr>
+      <w:r>
+        <w:rPr>
+          <w:rFonts w:cstheme="minorHAnsi"/>
+          <w:sz w:val="24"/>
+          <w:szCs w:val="24"/>
+          <w:lang w:val="en-US"/>
+        </w:rPr>
+        <w:t>PC/SC wrapper classes for .NET Documentation</w:t>
+      </w:r>
+    </w:p>
+    <w:p>
+      <w:pPr>
+        <w:jc w:val="both"/>
+        <w:rPr>
+          <w:sz w:val="24"/>
+          <w:szCs w:val="24"/>
+          <w:lang w:val="en-US"/>
+        </w:rPr>
+      </w:pPr>
     </w:p>
     <w:p>
       <w:pPr>
@@ -1472,6 +2445,7 @@
         <w:rPr>
           <w:sz w:val="24"/>
           <w:szCs w:val="24"/>
+          <w:lang w:val="en-US"/>
         </w:rPr>
       </w:pPr>
     </w:p>
@@ -1482,6 +2456,7 @@
         <w:rPr>
           <w:sz w:val="24"/>
           <w:szCs w:val="24"/>
+          <w:lang w:val="en-US"/>
         </w:rPr>
       </w:pPr>
     </w:p>
@@ -1492,86 +2467,7 @@
         <w:rPr>
           <w:sz w:val="24"/>
           <w:szCs w:val="24"/>
-        </w:rPr>
-      </w:pPr>
-    </w:p>
-    <w:p>
-      <w:pPr>
-        <w:ind w:left="360" w:firstLine="397"/>
-        <w:jc w:val="both"/>
-        <w:rPr>
-          <w:sz w:val="24"/>
-          <w:szCs w:val="24"/>
-        </w:rPr>
-      </w:pPr>
-    </w:p>
-    <w:p>
-      <w:pPr>
-        <w:ind w:left="360" w:firstLine="397"/>
-        <w:jc w:val="both"/>
-        <w:rPr>
-          <w:sz w:val="24"/>
-          <w:szCs w:val="24"/>
-        </w:rPr>
-      </w:pPr>
-    </w:p>
-    <w:p>
-      <w:pPr>
-        <w:ind w:left="360" w:firstLine="397"/>
-        <w:jc w:val="both"/>
-        <w:rPr>
-          <w:sz w:val="24"/>
-          <w:szCs w:val="24"/>
-        </w:rPr>
-      </w:pPr>
-    </w:p>
-    <w:p>
-      <w:pPr>
-        <w:ind w:left="360" w:firstLine="397"/>
-        <w:jc w:val="both"/>
-        <w:rPr>
-          <w:sz w:val="24"/>
-          <w:szCs w:val="24"/>
-        </w:rPr>
-      </w:pPr>
-    </w:p>
-    <w:p>
-      <w:pPr>
-        <w:ind w:left="360" w:firstLine="397"/>
-        <w:jc w:val="both"/>
-        <w:rPr>
-          <w:sz w:val="24"/>
-          <w:szCs w:val="24"/>
-        </w:rPr>
-      </w:pPr>
-    </w:p>
-    <w:p>
-      <w:pPr>
-        <w:ind w:left="360" w:firstLine="397"/>
-        <w:jc w:val="both"/>
-        <w:rPr>
-          <w:sz w:val="24"/>
-          <w:szCs w:val="24"/>
-        </w:rPr>
-      </w:pPr>
-    </w:p>
-    <w:p>
-      <w:pPr>
-        <w:ind w:left="360" w:firstLine="397"/>
-        <w:jc w:val="both"/>
-        <w:rPr>
-          <w:sz w:val="24"/>
-          <w:szCs w:val="24"/>
-        </w:rPr>
-      </w:pPr>
-    </w:p>
-    <w:p>
-      <w:pPr>
-        <w:ind w:left="360" w:firstLine="397"/>
-        <w:jc w:val="both"/>
-        <w:rPr>
-          <w:sz w:val="24"/>
-          <w:szCs w:val="24"/>
+          <w:lang w:val="en-US"/>
         </w:rPr>
       </w:pPr>
     </w:p>
@@ -1581,6 +2477,7 @@
           <w:rFonts w:ascii="Times New Roman" w:hAnsi="Times New Roman" w:cs="Times New Roman"/>
           <w:sz w:val="24"/>
           <w:szCs w:val="24"/>
+          <w:lang w:val="en-US"/>
         </w:rPr>
       </w:pPr>
     </w:p>
@@ -1691,6 +2588,119 @@
     </w:lvl>
   </w:abstractNum>
   <w:abstractNum w:abstractNumId="1" w15:restartNumberingAfterBreak="0">
+    <w:nsid w:val="053444FA"/>
+    <w:multiLevelType w:val="hybridMultilevel"/>
+    <w:tmpl w:val="D33411CA"/>
+    <w:lvl w:ilvl="0" w:tplc="04150001">
+      <w:start w:val="1"/>
+      <w:numFmt w:val="bullet"/>
+      <w:lvlText w:val=""/>
+      <w:lvlJc w:val="left"/>
+      <w:pPr>
+        <w:ind w:left="720" w:hanging="360"/>
+      </w:pPr>
+      <w:rPr>
+        <w:rFonts w:ascii="Symbol" w:hAnsi="Symbol" w:hint="default"/>
+      </w:rPr>
+    </w:lvl>
+    <w:lvl w:ilvl="1" w:tplc="04150003" w:tentative="1">
+      <w:start w:val="1"/>
+      <w:numFmt w:val="bullet"/>
+      <w:lvlText w:val="o"/>
+      <w:lvlJc w:val="left"/>
+      <w:pPr>
+        <w:ind w:left="1440" w:hanging="360"/>
+      </w:pPr>
+      <w:rPr>
+        <w:rFonts w:ascii="Courier New" w:hAnsi="Courier New" w:cs="Courier New" w:hint="default"/>
+      </w:rPr>
+    </w:lvl>
+    <w:lvl w:ilvl="2" w:tplc="04150005" w:tentative="1">
+      <w:start w:val="1"/>
+      <w:numFmt w:val="bullet"/>
+      <w:lvlText w:val=""/>
+      <w:lvlJc w:val="left"/>
+      <w:pPr>
+        <w:ind w:left="2160" w:hanging="360"/>
+      </w:pPr>
+      <w:rPr>
+        <w:rFonts w:ascii="Wingdings" w:hAnsi="Wingdings" w:hint="default"/>
+      </w:rPr>
+    </w:lvl>
+    <w:lvl w:ilvl="3" w:tplc="04150001" w:tentative="1">
+      <w:start w:val="1"/>
+      <w:numFmt w:val="bullet"/>
+      <w:lvlText w:val=""/>
+      <w:lvlJc w:val="left"/>
+      <w:pPr>
+        <w:ind w:left="2880" w:hanging="360"/>
+      </w:pPr>
+      <w:rPr>
+        <w:rFonts w:ascii="Symbol" w:hAnsi="Symbol" w:hint="default"/>
+      </w:rPr>
+    </w:lvl>
+    <w:lvl w:ilvl="4" w:tplc="04150003" w:tentative="1">
+      <w:start w:val="1"/>
+      <w:numFmt w:val="bullet"/>
+      <w:lvlText w:val="o"/>
+      <w:lvlJc w:val="left"/>
+      <w:pPr>
+        <w:ind w:left="3600" w:hanging="360"/>
+      </w:pPr>
+      <w:rPr>
+        <w:rFonts w:ascii="Courier New" w:hAnsi="Courier New" w:cs="Courier New" w:hint="default"/>
+      </w:rPr>
+    </w:lvl>
+    <w:lvl w:ilvl="5" w:tplc="04150005" w:tentative="1">
+      <w:start w:val="1"/>
+      <w:numFmt w:val="bullet"/>
+      <w:lvlText w:val=""/>
+      <w:lvlJc w:val="left"/>
+      <w:pPr>
+        <w:ind w:left="4320" w:hanging="360"/>
+      </w:pPr>
+      <w:rPr>
+        <w:rFonts w:ascii="Wingdings" w:hAnsi="Wingdings" w:hint="default"/>
+      </w:rPr>
+    </w:lvl>
+    <w:lvl w:ilvl="6" w:tplc="04150001" w:tentative="1">
+      <w:start w:val="1"/>
+      <w:numFmt w:val="bullet"/>
+      <w:lvlText w:val=""/>
+      <w:lvlJc w:val="left"/>
+      <w:pPr>
+        <w:ind w:left="5040" w:hanging="360"/>
+      </w:pPr>
+      <w:rPr>
+        <w:rFonts w:ascii="Symbol" w:hAnsi="Symbol" w:hint="default"/>
+      </w:rPr>
+    </w:lvl>
+    <w:lvl w:ilvl="7" w:tplc="04150003" w:tentative="1">
+      <w:start w:val="1"/>
+      <w:numFmt w:val="bullet"/>
+      <w:lvlText w:val="o"/>
+      <w:lvlJc w:val="left"/>
+      <w:pPr>
+        <w:ind w:left="5760" w:hanging="360"/>
+      </w:pPr>
+      <w:rPr>
+        <w:rFonts w:ascii="Courier New" w:hAnsi="Courier New" w:cs="Courier New" w:hint="default"/>
+      </w:rPr>
+    </w:lvl>
+    <w:lvl w:ilvl="8" w:tplc="04150005" w:tentative="1">
+      <w:start w:val="1"/>
+      <w:numFmt w:val="bullet"/>
+      <w:lvlText w:val=""/>
+      <w:lvlJc w:val="left"/>
+      <w:pPr>
+        <w:ind w:left="6480" w:hanging="360"/>
+      </w:pPr>
+      <w:rPr>
+        <w:rFonts w:ascii="Wingdings" w:hAnsi="Wingdings" w:hint="default"/>
+      </w:rPr>
+    </w:lvl>
+  </w:abstractNum>
+  <w:abstractNum w:abstractNumId="2" w15:restartNumberingAfterBreak="0">
     <w:nsid w:val="1E491564"/>
     <w:multiLevelType w:val="hybridMultilevel"/>
     <w:tmpl w:val="AA3A04B0"/>
@@ -1803,7 +2813,7 @@
       </w:rPr>
     </w:lvl>
   </w:abstractNum>
-  <w:abstractNum w:abstractNumId="2" w15:restartNumberingAfterBreak="0">
+  <w:abstractNum w:abstractNumId="3" w15:restartNumberingAfterBreak="0">
     <w:nsid w:val="2A180661"/>
     <w:multiLevelType w:val="hybridMultilevel"/>
     <w:tmpl w:val="BECC3514"/>
@@ -1916,7 +2926,7 @@
       </w:rPr>
     </w:lvl>
   </w:abstractNum>
-  <w:abstractNum w:abstractNumId="3" w15:restartNumberingAfterBreak="0">
+  <w:abstractNum w:abstractNumId="4" w15:restartNumberingAfterBreak="0">
     <w:nsid w:val="37D4727D"/>
     <w:multiLevelType w:val="hybridMultilevel"/>
     <w:tmpl w:val="0BFE7880"/>
@@ -2029,7 +3039,7 @@
       </w:rPr>
     </w:lvl>
   </w:abstractNum>
-  <w:abstractNum w:abstractNumId="4" w15:restartNumberingAfterBreak="0">
+  <w:abstractNum w:abstractNumId="5" w15:restartNumberingAfterBreak="0">
     <w:nsid w:val="38095F74"/>
     <w:multiLevelType w:val="hybridMultilevel"/>
     <w:tmpl w:val="66CAC496"/>
@@ -2142,7 +3152,120 @@
       </w:rPr>
     </w:lvl>
   </w:abstractNum>
-  <w:abstractNum w:abstractNumId="5" w15:restartNumberingAfterBreak="0">
+  <w:abstractNum w:abstractNumId="6" w15:restartNumberingAfterBreak="0">
+    <w:nsid w:val="39066B8D"/>
+    <w:multiLevelType w:val="multilevel"/>
+    <w:tmpl w:val="04150021"/>
+    <w:lvl w:ilvl="0">
+      <w:start w:val="1"/>
+      <w:numFmt w:val="bullet"/>
+      <w:lvlText w:val=""/>
+      <w:lvlJc w:val="left"/>
+      <w:pPr>
+        <w:ind w:left="1080" w:hanging="360"/>
+      </w:pPr>
+      <w:rPr>
+        <w:rFonts w:ascii="Wingdings" w:hAnsi="Wingdings" w:hint="default"/>
+      </w:rPr>
+    </w:lvl>
+    <w:lvl w:ilvl="1">
+      <w:start w:val="1"/>
+      <w:numFmt w:val="bullet"/>
+      <w:lvlText w:val=""/>
+      <w:lvlJc w:val="left"/>
+      <w:pPr>
+        <w:ind w:left="1440" w:hanging="360"/>
+      </w:pPr>
+      <w:rPr>
+        <w:rFonts w:ascii="Wingdings" w:hAnsi="Wingdings" w:hint="default"/>
+      </w:rPr>
+    </w:lvl>
+    <w:lvl w:ilvl="2">
+      <w:start w:val="1"/>
+      <w:numFmt w:val="bullet"/>
+      <w:lvlText w:val=""/>
+      <w:lvlJc w:val="left"/>
+      <w:pPr>
+        <w:ind w:left="1800" w:hanging="360"/>
+      </w:pPr>
+      <w:rPr>
+        <w:rFonts w:ascii="Wingdings" w:hAnsi="Wingdings" w:hint="default"/>
+      </w:rPr>
+    </w:lvl>
+    <w:lvl w:ilvl="3">
+      <w:start w:val="1"/>
+      <w:numFmt w:val="bullet"/>
+      <w:lvlText w:val=""/>
+      <w:lvlJc w:val="left"/>
+      <w:pPr>
+        <w:ind w:left="2160" w:hanging="360"/>
+      </w:pPr>
+      <w:rPr>
+        <w:rFonts w:ascii="Symbol" w:hAnsi="Symbol" w:hint="default"/>
+      </w:rPr>
+    </w:lvl>
+    <w:lvl w:ilvl="4">
+      <w:start w:val="1"/>
+      <w:numFmt w:val="bullet"/>
+      <w:lvlText w:val=""/>
+      <w:lvlJc w:val="left"/>
+      <w:pPr>
+        <w:ind w:left="2520" w:hanging="360"/>
+      </w:pPr>
+      <w:rPr>
+        <w:rFonts w:ascii="Symbol" w:hAnsi="Symbol" w:hint="default"/>
+      </w:rPr>
+    </w:lvl>
+    <w:lvl w:ilvl="5">
+      <w:start w:val="1"/>
+      <w:numFmt w:val="bullet"/>
+      <w:lvlText w:val=""/>
+      <w:lvlJc w:val="left"/>
+      <w:pPr>
+        <w:ind w:left="2880" w:hanging="360"/>
+      </w:pPr>
+      <w:rPr>
+        <w:rFonts w:ascii="Wingdings" w:hAnsi="Wingdings" w:hint="default"/>
+      </w:rPr>
+    </w:lvl>
+    <w:lvl w:ilvl="6">
+      <w:start w:val="1"/>
+      <w:numFmt w:val="bullet"/>
+      <w:lvlText w:val=""/>
+      <w:lvlJc w:val="left"/>
+      <w:pPr>
+        <w:ind w:left="3240" w:hanging="360"/>
+      </w:pPr>
+      <w:rPr>
+        <w:rFonts w:ascii="Wingdings" w:hAnsi="Wingdings" w:hint="default"/>
+      </w:rPr>
+    </w:lvl>
+    <w:lvl w:ilvl="7">
+      <w:start w:val="1"/>
+      <w:numFmt w:val="bullet"/>
+      <w:lvlText w:val=""/>
+      <w:lvlJc w:val="left"/>
+      <w:pPr>
+        <w:ind w:left="3600" w:hanging="360"/>
+      </w:pPr>
+      <w:rPr>
+        <w:rFonts w:ascii="Symbol" w:hAnsi="Symbol" w:hint="default"/>
+      </w:rPr>
+    </w:lvl>
+    <w:lvl w:ilvl="8">
+      <w:start w:val="1"/>
+      <w:numFmt w:val="bullet"/>
+      <w:lvlText w:val=""/>
+      <w:lvlJc w:val="left"/>
+      <w:pPr>
+        <w:ind w:left="3960" w:hanging="360"/>
+      </w:pPr>
+      <w:rPr>
+        <w:rFonts w:ascii="Symbol" w:hAnsi="Symbol" w:hint="default"/>
+      </w:rPr>
+    </w:lvl>
+  </w:abstractNum>
+  <w:abstractNum w:abstractNumId="7" w15:restartNumberingAfterBreak="0">
     <w:nsid w:val="443148AE"/>
     <w:multiLevelType w:val="hybridMultilevel"/>
     <w:tmpl w:val="AAB42584"/>
@@ -2232,7 +3355,7 @@
       </w:pPr>
     </w:lvl>
   </w:abstractNum>
-  <w:abstractNum w:abstractNumId="6" w15:restartNumberingAfterBreak="0">
+  <w:abstractNum w:abstractNumId="8" w15:restartNumberingAfterBreak="0">
     <w:nsid w:val="4696324E"/>
     <w:multiLevelType w:val="hybridMultilevel"/>
     <w:tmpl w:val="550889E0"/>
@@ -2345,7 +3468,233 @@
       </w:rPr>
     </w:lvl>
   </w:abstractNum>
-  <w:abstractNum w:abstractNumId="7" w15:restartNumberingAfterBreak="0">
+  <w:abstractNum w:abstractNumId="9" w15:restartNumberingAfterBreak="0">
+    <w:nsid w:val="52781940"/>
+    <w:multiLevelType w:val="multilevel"/>
+    <w:tmpl w:val="04150021"/>
+    <w:lvl w:ilvl="0">
+      <w:start w:val="1"/>
+      <w:numFmt w:val="bullet"/>
+      <w:lvlText w:val=""/>
+      <w:lvlJc w:val="left"/>
+      <w:pPr>
+        <w:ind w:left="360" w:hanging="360"/>
+      </w:pPr>
+      <w:rPr>
+        <w:rFonts w:ascii="Wingdings" w:hAnsi="Wingdings" w:hint="default"/>
+      </w:rPr>
+    </w:lvl>
+    <w:lvl w:ilvl="1">
+      <w:start w:val="1"/>
+      <w:numFmt w:val="bullet"/>
+      <w:lvlText w:val=""/>
+      <w:lvlJc w:val="left"/>
+      <w:pPr>
+        <w:ind w:left="720" w:hanging="360"/>
+      </w:pPr>
+      <w:rPr>
+        <w:rFonts w:ascii="Wingdings" w:hAnsi="Wingdings" w:hint="default"/>
+      </w:rPr>
+    </w:lvl>
+    <w:lvl w:ilvl="2">
+      <w:start w:val="1"/>
+      <w:numFmt w:val="bullet"/>
+      <w:lvlText w:val=""/>
+      <w:lvlJc w:val="left"/>
+      <w:pPr>
+        <w:ind w:left="1080" w:hanging="360"/>
+      </w:pPr>
+      <w:rPr>
+        <w:rFonts w:ascii="Wingdings" w:hAnsi="Wingdings" w:hint="default"/>
+      </w:rPr>
+    </w:lvl>
+    <w:lvl w:ilvl="3">
+      <w:start w:val="1"/>
+      <w:numFmt w:val="bullet"/>
+      <w:lvlText w:val=""/>
+      <w:lvlJc w:val="left"/>
+      <w:pPr>
+        <w:ind w:left="1440" w:hanging="360"/>
+      </w:pPr>
+      <w:rPr>
+        <w:rFonts w:ascii="Symbol" w:hAnsi="Symbol" w:hint="default"/>
+      </w:rPr>
+    </w:lvl>
+    <w:lvl w:ilvl="4">
+      <w:start w:val="1"/>
+      <w:numFmt w:val="bullet"/>
+      <w:lvlText w:val=""/>
+      <w:lvlJc w:val="left"/>
+      <w:pPr>
+        <w:ind w:left="1800" w:hanging="360"/>
+      </w:pPr>
+      <w:rPr>
+        <w:rFonts w:ascii="Symbol" w:hAnsi="Symbol" w:hint="default"/>
+      </w:rPr>
+    </w:lvl>
+    <w:lvl w:ilvl="5">
+      <w:start w:val="1"/>
+      <w:numFmt w:val="bullet"/>
+      <w:lvlText w:val=""/>
+      <w:lvlJc w:val="left"/>
+      <w:pPr>
+        <w:ind w:left="2160" w:hanging="360"/>
+      </w:pPr>
+      <w:rPr>
+        <w:rFonts w:ascii="Wingdings" w:hAnsi="Wingdings" w:hint="default"/>
+      </w:rPr>
+    </w:lvl>
+    <w:lvl w:ilvl="6">
+      <w:start w:val="1"/>
+      <w:numFmt w:val="bullet"/>
+      <w:lvlText w:val=""/>
+      <w:lvlJc w:val="left"/>
+      <w:pPr>
+        <w:ind w:left="2520" w:hanging="360"/>
+      </w:pPr>
+      <w:rPr>
+        <w:rFonts w:ascii="Wingdings" w:hAnsi="Wingdings" w:hint="default"/>
+      </w:rPr>
+    </w:lvl>
+    <w:lvl w:ilvl="7">
+      <w:start w:val="1"/>
+      <w:numFmt w:val="bullet"/>
+      <w:lvlText w:val=""/>
+      <w:lvlJc w:val="left"/>
+      <w:pPr>
+        <w:ind w:left="2880" w:hanging="360"/>
+      </w:pPr>
+      <w:rPr>
+        <w:rFonts w:ascii="Symbol" w:hAnsi="Symbol" w:hint="default"/>
+      </w:rPr>
+    </w:lvl>
+    <w:lvl w:ilvl="8">
+      <w:start w:val="1"/>
+      <w:numFmt w:val="bullet"/>
+      <w:lvlText w:val=""/>
+      <w:lvlJc w:val="left"/>
+      <w:pPr>
+        <w:ind w:left="3240" w:hanging="360"/>
+      </w:pPr>
+      <w:rPr>
+        <w:rFonts w:ascii="Symbol" w:hAnsi="Symbol" w:hint="default"/>
+      </w:rPr>
+    </w:lvl>
+  </w:abstractNum>
+  <w:abstractNum w:abstractNumId="10" w15:restartNumberingAfterBreak="0">
+    <w:nsid w:val="5B0B7FD4"/>
+    <w:multiLevelType w:val="multilevel"/>
+    <w:tmpl w:val="04150021"/>
+    <w:lvl w:ilvl="0">
+      <w:start w:val="1"/>
+      <w:numFmt w:val="bullet"/>
+      <w:lvlText w:val=""/>
+      <w:lvlJc w:val="left"/>
+      <w:pPr>
+        <w:ind w:left="1080" w:hanging="360"/>
+      </w:pPr>
+      <w:rPr>
+        <w:rFonts w:ascii="Wingdings" w:hAnsi="Wingdings" w:hint="default"/>
+      </w:rPr>
+    </w:lvl>
+    <w:lvl w:ilvl="1">
+      <w:start w:val="1"/>
+      <w:numFmt w:val="bullet"/>
+      <w:lvlText w:val=""/>
+      <w:lvlJc w:val="left"/>
+      <w:pPr>
+        <w:ind w:left="1440" w:hanging="360"/>
+      </w:pPr>
+      <w:rPr>
+        <w:rFonts w:ascii="Wingdings" w:hAnsi="Wingdings" w:hint="default"/>
+      </w:rPr>
+    </w:lvl>
+    <w:lvl w:ilvl="2">
+      <w:start w:val="1"/>
+      <w:numFmt w:val="bullet"/>
+      <w:lvlText w:val=""/>
+      <w:lvlJc w:val="left"/>
+      <w:pPr>
+        <w:ind w:left="1800" w:hanging="360"/>
+      </w:pPr>
+      <w:rPr>
+        <w:rFonts w:ascii="Wingdings" w:hAnsi="Wingdings" w:hint="default"/>
+      </w:rPr>
+    </w:lvl>
+    <w:lvl w:ilvl="3">
+      <w:start w:val="1"/>
+      <w:numFmt w:val="bullet"/>
+      <w:lvlText w:val=""/>
+      <w:lvlJc w:val="left"/>
+      <w:pPr>
+        <w:ind w:left="2160" w:hanging="360"/>
+      </w:pPr>
+      <w:rPr>
+        <w:rFonts w:ascii="Symbol" w:hAnsi="Symbol" w:hint="default"/>
+      </w:rPr>
+    </w:lvl>
+    <w:lvl w:ilvl="4">
+      <w:start w:val="1"/>
+      <w:numFmt w:val="bullet"/>
+      <w:lvlText w:val=""/>
+      <w:lvlJc w:val="left"/>
+      <w:pPr>
+        <w:ind w:left="2520" w:hanging="360"/>
+      </w:pPr>
+      <w:rPr>
+        <w:rFonts w:ascii="Symbol" w:hAnsi="Symbol" w:hint="default"/>
+      </w:rPr>
+    </w:lvl>
+    <w:lvl w:ilvl="5">
+      <w:start w:val="1"/>
+      <w:numFmt w:val="bullet"/>
+      <w:lvlText w:val=""/>
+      <w:lvlJc w:val="left"/>
+      <w:pPr>
+        <w:ind w:left="2880" w:hanging="360"/>
+      </w:pPr>
+      <w:rPr>
+        <w:rFonts w:ascii="Wingdings" w:hAnsi="Wingdings" w:hint="default"/>
+      </w:rPr>
+    </w:lvl>
+    <w:lvl w:ilvl="6">
+      <w:start w:val="1"/>
+      <w:numFmt w:val="bullet"/>
+      <w:lvlText w:val=""/>
+      <w:lvlJc w:val="left"/>
+      <w:pPr>
+        <w:ind w:left="3240" w:hanging="360"/>
+      </w:pPr>
+      <w:rPr>
+        <w:rFonts w:ascii="Wingdings" w:hAnsi="Wingdings" w:hint="default"/>
+      </w:rPr>
+    </w:lvl>
+    <w:lvl w:ilvl="7">
+      <w:start w:val="1"/>
+      <w:numFmt w:val="bullet"/>
+      <w:lvlText w:val=""/>
+      <w:lvlJc w:val="left"/>
+      <w:pPr>
+        <w:ind w:left="3600" w:hanging="360"/>
+      </w:pPr>
+      <w:rPr>
+        <w:rFonts w:ascii="Symbol" w:hAnsi="Symbol" w:hint="default"/>
+      </w:rPr>
+    </w:lvl>
+    <w:lvl w:ilvl="8">
+      <w:start w:val="1"/>
+      <w:numFmt w:val="bullet"/>
+      <w:lvlText w:val=""/>
+      <w:lvlJc w:val="left"/>
+      <w:pPr>
+        <w:ind w:left="3960" w:hanging="360"/>
+      </w:pPr>
+      <w:rPr>
+        <w:rFonts w:ascii="Symbol" w:hAnsi="Symbol" w:hint="default"/>
+      </w:rPr>
+    </w:lvl>
+  </w:abstractNum>
+  <w:abstractNum w:abstractNumId="11" w15:restartNumberingAfterBreak="0">
     <w:nsid w:val="70B75DFB"/>
     <w:multiLevelType w:val="hybridMultilevel"/>
     <w:tmpl w:val="610A2D54"/>
@@ -2458,29 +3807,389 @@
       </w:rPr>
     </w:lvl>
   </w:abstractNum>
+  <w:abstractNum w:abstractNumId="12" w15:restartNumberingAfterBreak="0">
+    <w:nsid w:val="720A4146"/>
+    <w:multiLevelType w:val="multilevel"/>
+    <w:tmpl w:val="04150021"/>
+    <w:lvl w:ilvl="0">
+      <w:start w:val="1"/>
+      <w:numFmt w:val="bullet"/>
+      <w:lvlText w:val=""/>
+      <w:lvlJc w:val="left"/>
+      <w:pPr>
+        <w:ind w:left="360" w:hanging="360"/>
+      </w:pPr>
+      <w:rPr>
+        <w:rFonts w:ascii="Wingdings" w:hAnsi="Wingdings" w:hint="default"/>
+      </w:rPr>
+    </w:lvl>
+    <w:lvl w:ilvl="1">
+      <w:start w:val="1"/>
+      <w:numFmt w:val="bullet"/>
+      <w:lvlText w:val=""/>
+      <w:lvlJc w:val="left"/>
+      <w:pPr>
+        <w:ind w:left="720" w:hanging="360"/>
+      </w:pPr>
+      <w:rPr>
+        <w:rFonts w:ascii="Wingdings" w:hAnsi="Wingdings" w:hint="default"/>
+      </w:rPr>
+    </w:lvl>
+    <w:lvl w:ilvl="2">
+      <w:start w:val="1"/>
+      <w:numFmt w:val="bullet"/>
+      <w:lvlText w:val=""/>
+      <w:lvlJc w:val="left"/>
+      <w:pPr>
+        <w:ind w:left="1080" w:hanging="360"/>
+      </w:pPr>
+      <w:rPr>
+        <w:rFonts w:ascii="Wingdings" w:hAnsi="Wingdings" w:hint="default"/>
+      </w:rPr>
+    </w:lvl>
+    <w:lvl w:ilvl="3">
+      <w:start w:val="1"/>
+      <w:numFmt w:val="bullet"/>
+      <w:lvlText w:val=""/>
+      <w:lvlJc w:val="left"/>
+      <w:pPr>
+        <w:ind w:left="1440" w:hanging="360"/>
+      </w:pPr>
+      <w:rPr>
+        <w:rFonts w:ascii="Symbol" w:hAnsi="Symbol" w:hint="default"/>
+      </w:rPr>
+    </w:lvl>
+    <w:lvl w:ilvl="4">
+      <w:start w:val="1"/>
+      <w:numFmt w:val="bullet"/>
+      <w:lvlText w:val=""/>
+      <w:lvlJc w:val="left"/>
+      <w:pPr>
+        <w:ind w:left="1800" w:hanging="360"/>
+      </w:pPr>
+      <w:rPr>
+        <w:rFonts w:ascii="Symbol" w:hAnsi="Symbol" w:hint="default"/>
+      </w:rPr>
+    </w:lvl>
+    <w:lvl w:ilvl="5">
+      <w:start w:val="1"/>
+      <w:numFmt w:val="bullet"/>
+      <w:lvlText w:val=""/>
+      <w:lvlJc w:val="left"/>
+      <w:pPr>
+        <w:ind w:left="2160" w:hanging="360"/>
+      </w:pPr>
+      <w:rPr>
+        <w:rFonts w:ascii="Wingdings" w:hAnsi="Wingdings" w:hint="default"/>
+      </w:rPr>
+    </w:lvl>
+    <w:lvl w:ilvl="6">
+      <w:start w:val="1"/>
+      <w:numFmt w:val="bullet"/>
+      <w:lvlText w:val=""/>
+      <w:lvlJc w:val="left"/>
+      <w:pPr>
+        <w:ind w:left="2520" w:hanging="360"/>
+      </w:pPr>
+      <w:rPr>
+        <w:rFonts w:ascii="Wingdings" w:hAnsi="Wingdings" w:hint="default"/>
+      </w:rPr>
+    </w:lvl>
+    <w:lvl w:ilvl="7">
+      <w:start w:val="1"/>
+      <w:numFmt w:val="bullet"/>
+      <w:lvlText w:val=""/>
+      <w:lvlJc w:val="left"/>
+      <w:pPr>
+        <w:ind w:left="2880" w:hanging="360"/>
+      </w:pPr>
+      <w:rPr>
+        <w:rFonts w:ascii="Symbol" w:hAnsi="Symbol" w:hint="default"/>
+      </w:rPr>
+    </w:lvl>
+    <w:lvl w:ilvl="8">
+      <w:start w:val="1"/>
+      <w:numFmt w:val="bullet"/>
+      <w:lvlText w:val=""/>
+      <w:lvlJc w:val="left"/>
+      <w:pPr>
+        <w:ind w:left="3240" w:hanging="360"/>
+      </w:pPr>
+      <w:rPr>
+        <w:rFonts w:ascii="Symbol" w:hAnsi="Symbol" w:hint="default"/>
+      </w:rPr>
+    </w:lvl>
+  </w:abstractNum>
+  <w:abstractNum w:abstractNumId="13" w15:restartNumberingAfterBreak="0">
+    <w:nsid w:val="76E90848"/>
+    <w:multiLevelType w:val="hybridMultilevel"/>
+    <w:tmpl w:val="B33CB824"/>
+    <w:lvl w:ilvl="0" w:tplc="04150001">
+      <w:start w:val="1"/>
+      <w:numFmt w:val="bullet"/>
+      <w:lvlText w:val=""/>
+      <w:lvlJc w:val="left"/>
+      <w:pPr>
+        <w:ind w:left="2160" w:hanging="360"/>
+      </w:pPr>
+      <w:rPr>
+        <w:rFonts w:ascii="Symbol" w:hAnsi="Symbol" w:hint="default"/>
+      </w:rPr>
+    </w:lvl>
+    <w:lvl w:ilvl="1" w:tplc="04150003" w:tentative="1">
+      <w:start w:val="1"/>
+      <w:numFmt w:val="bullet"/>
+      <w:lvlText w:val="o"/>
+      <w:lvlJc w:val="left"/>
+      <w:pPr>
+        <w:ind w:left="2880" w:hanging="360"/>
+      </w:pPr>
+      <w:rPr>
+        <w:rFonts w:ascii="Courier New" w:hAnsi="Courier New" w:cs="Courier New" w:hint="default"/>
+      </w:rPr>
+    </w:lvl>
+    <w:lvl w:ilvl="2" w:tplc="04150005" w:tentative="1">
+      <w:start w:val="1"/>
+      <w:numFmt w:val="bullet"/>
+      <w:lvlText w:val=""/>
+      <w:lvlJc w:val="left"/>
+      <w:pPr>
+        <w:ind w:left="3600" w:hanging="360"/>
+      </w:pPr>
+      <w:rPr>
+        <w:rFonts w:ascii="Wingdings" w:hAnsi="Wingdings" w:hint="default"/>
+      </w:rPr>
+    </w:lvl>
+    <w:lvl w:ilvl="3" w:tplc="04150001" w:tentative="1">
+      <w:start w:val="1"/>
+      <w:numFmt w:val="bullet"/>
+      <w:lvlText w:val=""/>
+      <w:lvlJc w:val="left"/>
+      <w:pPr>
+        <w:ind w:left="4320" w:hanging="360"/>
+      </w:pPr>
+      <w:rPr>
+        <w:rFonts w:ascii="Symbol" w:hAnsi="Symbol" w:hint="default"/>
+      </w:rPr>
+    </w:lvl>
+    <w:lvl w:ilvl="4" w:tplc="04150003" w:tentative="1">
+      <w:start w:val="1"/>
+      <w:numFmt w:val="bullet"/>
+      <w:lvlText w:val="o"/>
+      <w:lvlJc w:val="left"/>
+      <w:pPr>
+        <w:ind w:left="5040" w:hanging="360"/>
+      </w:pPr>
+      <w:rPr>
+        <w:rFonts w:ascii="Courier New" w:hAnsi="Courier New" w:cs="Courier New" w:hint="default"/>
+      </w:rPr>
+    </w:lvl>
+    <w:lvl w:ilvl="5" w:tplc="04150005" w:tentative="1">
+      <w:start w:val="1"/>
+      <w:numFmt w:val="bullet"/>
+      <w:lvlText w:val=""/>
+      <w:lvlJc w:val="left"/>
+      <w:pPr>
+        <w:ind w:left="5760" w:hanging="360"/>
+      </w:pPr>
+      <w:rPr>
+        <w:rFonts w:ascii="Wingdings" w:hAnsi="Wingdings" w:hint="default"/>
+      </w:rPr>
+    </w:lvl>
+    <w:lvl w:ilvl="6" w:tplc="04150001" w:tentative="1">
+      <w:start w:val="1"/>
+      <w:numFmt w:val="bullet"/>
+      <w:lvlText w:val=""/>
+      <w:lvlJc w:val="left"/>
+      <w:pPr>
+        <w:ind w:left="6480" w:hanging="360"/>
+      </w:pPr>
+      <w:rPr>
+        <w:rFonts w:ascii="Symbol" w:hAnsi="Symbol" w:hint="default"/>
+      </w:rPr>
+    </w:lvl>
+    <w:lvl w:ilvl="7" w:tplc="04150003" w:tentative="1">
+      <w:start w:val="1"/>
+      <w:numFmt w:val="bullet"/>
+      <w:lvlText w:val="o"/>
+      <w:lvlJc w:val="left"/>
+      <w:pPr>
+        <w:ind w:left="7200" w:hanging="360"/>
+      </w:pPr>
+      <w:rPr>
+        <w:rFonts w:ascii="Courier New" w:hAnsi="Courier New" w:cs="Courier New" w:hint="default"/>
+      </w:rPr>
+    </w:lvl>
+    <w:lvl w:ilvl="8" w:tplc="04150005">
+      <w:start w:val="1"/>
+      <w:numFmt w:val="bullet"/>
+      <w:lvlText w:val=""/>
+      <w:lvlJc w:val="left"/>
+      <w:pPr>
+        <w:ind w:left="7920" w:hanging="360"/>
+      </w:pPr>
+      <w:rPr>
+        <w:rFonts w:ascii="Wingdings" w:hAnsi="Wingdings" w:hint="default"/>
+      </w:rPr>
+    </w:lvl>
+  </w:abstractNum>
+  <w:abstractNum w:abstractNumId="14" w15:restartNumberingAfterBreak="0">
+    <w:nsid w:val="76EB748D"/>
+    <w:multiLevelType w:val="hybridMultilevel"/>
+    <w:tmpl w:val="41B66F62"/>
+    <w:lvl w:ilvl="0" w:tplc="04150001">
+      <w:start w:val="1"/>
+      <w:numFmt w:val="bullet"/>
+      <w:lvlText w:val=""/>
+      <w:lvlJc w:val="left"/>
+      <w:pPr>
+        <w:ind w:left="2448" w:hanging="360"/>
+      </w:pPr>
+      <w:rPr>
+        <w:rFonts w:ascii="Symbol" w:hAnsi="Symbol" w:hint="default"/>
+      </w:rPr>
+    </w:lvl>
+    <w:lvl w:ilvl="1" w:tplc="04150003" w:tentative="1">
+      <w:start w:val="1"/>
+      <w:numFmt w:val="bullet"/>
+      <w:lvlText w:val="o"/>
+      <w:lvlJc w:val="left"/>
+      <w:pPr>
+        <w:ind w:left="3168" w:hanging="360"/>
+      </w:pPr>
+      <w:rPr>
+        <w:rFonts w:ascii="Courier New" w:hAnsi="Courier New" w:cs="Courier New" w:hint="default"/>
+      </w:rPr>
+    </w:lvl>
+    <w:lvl w:ilvl="2" w:tplc="04150005" w:tentative="1">
+      <w:start w:val="1"/>
+      <w:numFmt w:val="bullet"/>
+      <w:lvlText w:val=""/>
+      <w:lvlJc w:val="left"/>
+      <w:pPr>
+        <w:ind w:left="3888" w:hanging="360"/>
+      </w:pPr>
+      <w:rPr>
+        <w:rFonts w:ascii="Wingdings" w:hAnsi="Wingdings" w:hint="default"/>
+      </w:rPr>
+    </w:lvl>
+    <w:lvl w:ilvl="3" w:tplc="04150001" w:tentative="1">
+      <w:start w:val="1"/>
+      <w:numFmt w:val="bullet"/>
+      <w:lvlText w:val=""/>
+      <w:lvlJc w:val="left"/>
+      <w:pPr>
+        <w:ind w:left="4608" w:hanging="360"/>
+      </w:pPr>
+      <w:rPr>
+        <w:rFonts w:ascii="Symbol" w:hAnsi="Symbol" w:hint="default"/>
+      </w:rPr>
+    </w:lvl>
+    <w:lvl w:ilvl="4" w:tplc="04150003" w:tentative="1">
+      <w:start w:val="1"/>
+      <w:numFmt w:val="bullet"/>
+      <w:lvlText w:val="o"/>
+      <w:lvlJc w:val="left"/>
+      <w:pPr>
+        <w:ind w:left="5328" w:hanging="360"/>
+      </w:pPr>
+      <w:rPr>
+        <w:rFonts w:ascii="Courier New" w:hAnsi="Courier New" w:cs="Courier New" w:hint="default"/>
+      </w:rPr>
+    </w:lvl>
+    <w:lvl w:ilvl="5" w:tplc="04150005" w:tentative="1">
+      <w:start w:val="1"/>
+      <w:numFmt w:val="bullet"/>
+      <w:lvlText w:val=""/>
+      <w:lvlJc w:val="left"/>
+      <w:pPr>
+        <w:ind w:left="6048" w:hanging="360"/>
+      </w:pPr>
+      <w:rPr>
+        <w:rFonts w:ascii="Wingdings" w:hAnsi="Wingdings" w:hint="default"/>
+      </w:rPr>
+    </w:lvl>
+    <w:lvl w:ilvl="6" w:tplc="04150001" w:tentative="1">
+      <w:start w:val="1"/>
+      <w:numFmt w:val="bullet"/>
+      <w:lvlText w:val=""/>
+      <w:lvlJc w:val="left"/>
+      <w:pPr>
+        <w:ind w:left="6768" w:hanging="360"/>
+      </w:pPr>
+      <w:rPr>
+        <w:rFonts w:ascii="Symbol" w:hAnsi="Symbol" w:hint="default"/>
+      </w:rPr>
+    </w:lvl>
+    <w:lvl w:ilvl="7" w:tplc="04150003" w:tentative="1">
+      <w:start w:val="1"/>
+      <w:numFmt w:val="bullet"/>
+      <w:lvlText w:val="o"/>
+      <w:lvlJc w:val="left"/>
+      <w:pPr>
+        <w:ind w:left="7488" w:hanging="360"/>
+      </w:pPr>
+      <w:rPr>
+        <w:rFonts w:ascii="Courier New" w:hAnsi="Courier New" w:cs="Courier New" w:hint="default"/>
+      </w:rPr>
+    </w:lvl>
+    <w:lvl w:ilvl="8" w:tplc="04150005" w:tentative="1">
+      <w:start w:val="1"/>
+      <w:numFmt w:val="bullet"/>
+      <w:lvlText w:val=""/>
+      <w:lvlJc w:val="left"/>
+      <w:pPr>
+        <w:ind w:left="8208" w:hanging="360"/>
+      </w:pPr>
+      <w:rPr>
+        <w:rFonts w:ascii="Wingdings" w:hAnsi="Wingdings" w:hint="default"/>
+      </w:rPr>
+    </w:lvl>
+  </w:abstractNum>
   <w:num w:numId="1">
-    <w:abstractNumId w:val="3"/>
+    <w:abstractNumId w:val="4"/>
   </w:num>
   <w:num w:numId="2">
-    <w:abstractNumId w:val="7"/>
+    <w:abstractNumId w:val="11"/>
   </w:num>
   <w:num w:numId="3">
-    <w:abstractNumId w:val="5"/>
+    <w:abstractNumId w:val="7"/>
   </w:num>
   <w:num w:numId="4">
     <w:abstractNumId w:val="0"/>
   </w:num>
   <w:num w:numId="5">
+    <w:abstractNumId w:val="3"/>
+  </w:num>
+  <w:num w:numId="6">
+    <w:abstractNumId w:val="8"/>
+  </w:num>
+  <w:num w:numId="7">
     <w:abstractNumId w:val="2"/>
   </w:num>
-  <w:num w:numId="6">
+  <w:num w:numId="8">
+    <w:abstractNumId w:val="5"/>
+  </w:num>
+  <w:num w:numId="9">
+    <w:abstractNumId w:val="13"/>
+  </w:num>
+  <w:num w:numId="10">
+    <w:abstractNumId w:val="9"/>
+  </w:num>
+  <w:num w:numId="11">
+    <w:abstractNumId w:val="12"/>
+  </w:num>
+  <w:num w:numId="12">
+    <w:abstractNumId w:val="10"/>
+  </w:num>
+  <w:num w:numId="13">
     <w:abstractNumId w:val="6"/>
   </w:num>
-  <w:num w:numId="7">
+  <w:num w:numId="14">
+    <w:abstractNumId w:val="14"/>
+  </w:num>
+  <w:num w:numId="15">
     <w:abstractNumId w:val="1"/>
-  </w:num>
-  <w:num w:numId="8">
-    <w:abstractNumId w:val="4"/>
   </w:num>
 </w:numbering>
 </file>
@@ -3106,6 +4815,54 @@
       <w:u w:val="single"/>
     </w:rPr>
   </w:style>
+  <w:style w:type="table" w:styleId="TableGrid">
+    <w:name w:val="Table Grid"/>
+    <w:basedOn w:val="TableNormal"/>
+    <w:uiPriority w:val="39"/>
+    <w:rsid w:val="006F5B9D"/>
+    <w:pPr>
+      <w:spacing w:after="0" w:line="240" w:lineRule="auto"/>
+    </w:pPr>
+    <w:tblPr>
+      <w:tblBorders>
+        <w:top w:val="single" w:sz="4" w:space="0" w:color="auto"/>
+        <w:left w:val="single" w:sz="4" w:space="0" w:color="auto"/>
+        <w:bottom w:val="single" w:sz="4" w:space="0" w:color="auto"/>
+        <w:right w:val="single" w:sz="4" w:space="0" w:color="auto"/>
+        <w:insideH w:val="single" w:sz="4" w:space="0" w:color="auto"/>
+        <w:insideV w:val="single" w:sz="4" w:space="0" w:color="auto"/>
+      </w:tblBorders>
+    </w:tblPr>
+  </w:style>
+  <w:style w:type="character" w:styleId="PlaceholderText">
+    <w:name w:val="Placeholder Text"/>
+    <w:basedOn w:val="DefaultParagraphFont"/>
+    <w:uiPriority w:val="99"/>
+    <w:semiHidden/>
+    <w:rsid w:val="006F5B9D"/>
+    <w:rPr>
+      <w:color w:val="808080"/>
+    </w:rPr>
+  </w:style>
+  <w:style w:type="paragraph" w:styleId="Caption">
+    <w:name w:val="caption"/>
+    <w:basedOn w:val="Normal"/>
+    <w:next w:val="Normal"/>
+    <w:uiPriority w:val="35"/>
+    <w:unhideWhenUsed/>
+    <w:qFormat/>
+    <w:rsid w:val="00BC24AE"/>
+    <w:pPr>
+      <w:spacing w:after="200" w:line="240" w:lineRule="auto"/>
+    </w:pPr>
+    <w:rPr>
+      <w:i/>
+      <w:iCs/>
+      <w:color w:val="44546A" w:themeColor="text2"/>
+      <w:sz w:val="18"/>
+      <w:szCs w:val="18"/>
+    </w:rPr>
+  </w:style>
 </w:styles>
 </file>
 
